--- a/Executive_Order_Projects_Overview.docx
+++ b/Executive_Order_Projects_Overview.docx
@@ -21396,6 +21396,58 @@
         <w:spacing w:after="0" w:line="240" w:lineRule="auto"/>
       </w:pPr>
       <w:r>
+        <w:rPr>
+          <w:noProof/>
+        </w:rPr>
+        <w:drawing>
+          <wp:inline distT="0" distB="0" distL="0" distR="0">
+            <wp:extent cx="5943600" cy="3962400"/>
+            <wp:effectExtent l="0" t="0" r="0" b="0"/>
+            <wp:docPr id="13" name="Picture 13"/>
+            <wp:cNvGraphicFramePr>
+              <a:graphicFrameLocks xmlns:a="http://schemas.openxmlformats.org/drawingml/2006/main" noChangeAspect="1"/>
+            </wp:cNvGraphicFramePr>
+            <a:graphic xmlns:a="http://schemas.openxmlformats.org/drawingml/2006/main">
+              <a:graphicData uri="http://schemas.openxmlformats.org/drawingml/2006/picture">
+                <pic:pic xmlns:pic="http://schemas.openxmlformats.org/drawingml/2006/picture">
+                  <pic:nvPicPr>
+                    <pic:cNvPr id="13" name="Parking-Pass.jpg"/>
+                    <pic:cNvPicPr/>
+                  </pic:nvPicPr>
+                  <pic:blipFill>
+                    <a:blip r:embed="rId13">
+                      <a:extLst>
+                        <a:ext uri="{28A0092B-C50C-407E-A947-70E740481C1C}">
+                          <a14:useLocalDpi xmlns:a14="http://schemas.microsoft.com/office/drawing/2010/main" val="0"/>
+                        </a:ext>
+                      </a:extLst>
+                    </a:blip>
+                    <a:stretch>
+                      <a:fillRect/>
+                    </a:stretch>
+                  </pic:blipFill>
+                  <pic:spPr>
+                    <a:xfrm>
+                      <a:off x="0" y="0"/>
+                      <a:ext cx="5943600" cy="3962400"/>
+                    </a:xfrm>
+                    <a:prstGeom prst="rect">
+                      <a:avLst/>
+                    </a:prstGeom>
+                  </pic:spPr>
+                </pic:pic>
+              </a:graphicData>
+            </a:graphic>
+          </wp:inline>
+        </w:drawing>
+      </w:r>
+    </w:p>
+    <w:p>
+      <w:pPr>
+        <w:spacing w:after="0" w:line="240" w:lineRule="auto"/>
+      </w:pPr>
+      <w:r>
+        <w:lastRenderedPageBreak/>
         <w:t>Our</w:t>
       </w:r>
       <w:r>
@@ -22057,318 +22109,50 @@
         <w:spacing w:after="0" w:line="240" w:lineRule="auto"/>
       </w:pPr>
       <w:r>
-        <w:t>Executive</w:t>
-      </w:r>
-      <w:r>
-        <w:t xml:space="preserve"> </w:t>
-      </w:r>
-      <w:r>
-        <w:t>Order</w:t>
-      </w:r>
-      <w:r>
-        <w:t xml:space="preserve"> </w:t>
-      </w:r>
-      <w:r>
-        <w:t>Corp.</w:t>
-      </w:r>
-      <w:r>
-        <w:t xml:space="preserve"> </w:t>
-      </w:r>
-      <w:r>
-        <w:t>builds</w:t>
-      </w:r>
-      <w:r>
-        <w:t xml:space="preserve"> </w:t>
-      </w:r>
-      <w:r>
-        <w:t>complex</w:t>
-      </w:r>
-      <w:r>
-        <w:t xml:space="preserve"> </w:t>
-      </w:r>
-      <w:r>
-        <w:t>systems</w:t>
-      </w:r>
-      <w:r>
-        <w:t xml:space="preserve"> </w:t>
-      </w:r>
-      <w:r>
-        <w:t>for</w:t>
-      </w:r>
-      <w:r>
-        <w:t xml:space="preserve"> </w:t>
-      </w:r>
-      <w:r>
-        <w:t>automated</w:t>
-      </w:r>
-      <w:r>
-        <w:t xml:space="preserve"> </w:t>
-      </w:r>
-      <w:r>
-        <w:t>IoT</w:t>
-      </w:r>
-      <w:r>
-        <w:t xml:space="preserve"> </w:t>
-      </w:r>
-      <w:r>
-        <w:t>Kiosk</w:t>
-      </w:r>
-      <w:r>
-        <w:t xml:space="preserve"> </w:t>
-      </w:r>
-      <w:r>
-        <w:t>network</w:t>
-      </w:r>
-      <w:r>
-        <w:t>s</w:t>
-      </w:r>
-      <w:r>
-        <w:t>,</w:t>
-      </w:r>
-      <w:r>
-        <w:t xml:space="preserve"> </w:t>
-      </w:r>
-      <w:r>
-        <w:t>business</w:t>
-      </w:r>
-      <w:r>
-        <w:t xml:space="preserve"> </w:t>
-      </w:r>
-      <w:r>
-        <w:t>rules,</w:t>
-      </w:r>
-      <w:r>
-        <w:t xml:space="preserve"> </w:t>
-      </w:r>
-      <w:r>
-        <w:t>business</w:t>
-      </w:r>
-      <w:r>
-        <w:t xml:space="preserve"> </w:t>
-      </w:r>
-      <w:r>
-        <w:t>process</w:t>
-      </w:r>
-      <w:r>
-        <w:t xml:space="preserve"> </w:t>
-      </w:r>
-      <w:r>
-        <w:t>management,</w:t>
-      </w:r>
-      <w:r>
-        <w:t xml:space="preserve"> </w:t>
-      </w:r>
-      <w:r>
-        <w:t>natural</w:t>
-      </w:r>
-      <w:r>
-        <w:t xml:space="preserve"> </w:t>
-      </w:r>
-      <w:r>
-        <w:t>language</w:t>
-      </w:r>
-      <w:r>
-        <w:t xml:space="preserve"> </w:t>
-      </w:r>
-      <w:r>
-        <w:t>understanding,</w:t>
-      </w:r>
-      <w:r>
-        <w:t xml:space="preserve"> </w:t>
-      </w:r>
-      <w:r>
-        <w:t>IoT</w:t>
-      </w:r>
-      <w:r>
-        <w:t xml:space="preserve"> </w:t>
-      </w:r>
-      <w:r>
-        <w:t>o</w:t>
-      </w:r>
-      <w:r>
-        <w:t>ntology,</w:t>
-      </w:r>
-      <w:r>
-        <w:t xml:space="preserve"> </w:t>
-      </w:r>
-      <w:r>
-        <w:t>real-time</w:t>
-      </w:r>
-      <w:r>
-        <w:t xml:space="preserve"> </w:t>
-      </w:r>
-      <w:r>
-        <w:t>automation,</w:t>
-      </w:r>
-      <w:r>
-        <w:t xml:space="preserve"> </w:t>
-      </w:r>
-      <w:r>
-        <w:t>and</w:t>
-      </w:r>
-      <w:r>
-        <w:t xml:space="preserve"> </w:t>
-      </w:r>
-      <w:r>
-        <w:t>visualization</w:t>
-      </w:r>
-      <w:r>
-        <w:t>.</w:t>
-      </w:r>
-      <w:r>
-        <w:t xml:space="preserve"> </w:t>
-      </w:r>
-      <w:r>
-        <w:t>We</w:t>
-      </w:r>
-      <w:r>
-        <w:t xml:space="preserve"> </w:t>
-      </w:r>
-      <w:r>
-        <w:t>provide</w:t>
-      </w:r>
-      <w:r>
-        <w:t xml:space="preserve"> </w:t>
-      </w:r>
-      <w:r>
-        <w:t>Artificial</w:t>
-      </w:r>
-      <w:r>
-        <w:t xml:space="preserve"> </w:t>
-      </w:r>
-      <w:r>
-        <w:t>Intelligence</w:t>
-      </w:r>
-      <w:r>
-        <w:t xml:space="preserve"> </w:t>
-      </w:r>
-      <w:r>
-        <w:t>(AI),</w:t>
-      </w:r>
-      <w:r>
-        <w:t xml:space="preserve"> </w:t>
-      </w:r>
-      <w:r>
-        <w:t>Business</w:t>
-      </w:r>
-      <w:r>
-        <w:t xml:space="preserve"> </w:t>
-      </w:r>
-      <w:r>
-        <w:t>Rule</w:t>
-      </w:r>
-      <w:r>
-        <w:t xml:space="preserve"> </w:t>
-      </w:r>
-      <w:r>
-        <w:t>Management</w:t>
-      </w:r>
-      <w:r>
-        <w:t xml:space="preserve"> </w:t>
-      </w:r>
-      <w:r>
-        <w:t>Systems</w:t>
-      </w:r>
-      <w:r>
-        <w:t xml:space="preserve"> </w:t>
-      </w:r>
-      <w:r>
-        <w:t>(BRMS)</w:t>
-      </w:r>
-      <w:r>
-        <w:t xml:space="preserve"> </w:t>
-      </w:r>
-      <w:r>
-        <w:t>DROOLS</w:t>
-      </w:r>
-      <w:r>
-        <w:t xml:space="preserve"> </w:t>
-      </w:r>
-      <w:r>
-        <w:t>and</w:t>
-      </w:r>
-      <w:r>
-        <w:t xml:space="preserve"> </w:t>
-      </w:r>
-      <w:r>
-        <w:t>Business</w:t>
-      </w:r>
-      <w:r>
-        <w:t xml:space="preserve"> </w:t>
-      </w:r>
-      <w:r>
-        <w:t>Process</w:t>
-      </w:r>
-      <w:r>
-        <w:t xml:space="preserve"> </w:t>
-      </w:r>
-      <w:r>
-        <w:t>Management</w:t>
-      </w:r>
-      <w:r>
-        <w:t xml:space="preserve"> </w:t>
-      </w:r>
-      <w:r>
-        <w:t>(</w:t>
-      </w:r>
-      <w:proofErr w:type="spellStart"/>
-      <w:r>
-        <w:t>jBPM</w:t>
-      </w:r>
-      <w:proofErr w:type="spellEnd"/>
-      <w:r>
-        <w:t>)</w:t>
-      </w:r>
-      <w:r>
-        <w:t xml:space="preserve"> </w:t>
-      </w:r>
-      <w:r>
-        <w:t>research</w:t>
-      </w:r>
-      <w:r>
-        <w:t>,</w:t>
-      </w:r>
-      <w:r>
-        <w:t xml:space="preserve"> </w:t>
-      </w:r>
-      <w:r>
-        <w:t>development</w:t>
-      </w:r>
-      <w:r>
-        <w:t>,</w:t>
-      </w:r>
-      <w:r>
-        <w:t xml:space="preserve"> </w:t>
-      </w:r>
-      <w:r>
-        <w:t>and</w:t>
-      </w:r>
-      <w:r>
-        <w:t xml:space="preserve"> </w:t>
-      </w:r>
-      <w:r>
-        <w:t>vision</w:t>
-      </w:r>
-      <w:r>
-        <w:t xml:space="preserve"> </w:t>
-      </w:r>
-      <w:r>
-        <w:t>to</w:t>
-      </w:r>
-      <w:r>
-        <w:t xml:space="preserve"> </w:t>
-      </w:r>
-      <w:r>
-        <w:t>your</w:t>
-      </w:r>
-      <w:r>
-        <w:t xml:space="preserve"> </w:t>
-      </w:r>
-      <w:r>
-        <w:t>solutions</w:t>
-      </w:r>
-      <w:r>
-        <w:t>.</w:t>
+        <w:rPr>
+          <w:noProof/>
+        </w:rPr>
+        <w:drawing>
+          <wp:inline distT="0" distB="0" distL="0" distR="0">
+            <wp:extent cx="5943600" cy="2850515"/>
+            <wp:effectExtent l="0" t="0" r="0" b="6985"/>
+            <wp:docPr id="14" name="Picture 14"/>
+            <wp:cNvGraphicFramePr>
+              <a:graphicFrameLocks xmlns:a="http://schemas.openxmlformats.org/drawingml/2006/main" noChangeAspect="1"/>
+            </wp:cNvGraphicFramePr>
+            <a:graphic xmlns:a="http://schemas.openxmlformats.org/drawingml/2006/main">
+              <a:graphicData uri="http://schemas.openxmlformats.org/drawingml/2006/picture">
+                <pic:pic xmlns:pic="http://schemas.openxmlformats.org/drawingml/2006/picture">
+                  <pic:nvPicPr>
+                    <pic:cNvPr id="14" name="PiKiosk.jpg"/>
+                    <pic:cNvPicPr/>
+                  </pic:nvPicPr>
+                  <pic:blipFill>
+                    <a:blip r:embed="rId14">
+                      <a:extLst>
+                        <a:ext uri="{28A0092B-C50C-407E-A947-70E740481C1C}">
+                          <a14:useLocalDpi xmlns:a14="http://schemas.microsoft.com/office/drawing/2010/main" val="0"/>
+                        </a:ext>
+                      </a:extLst>
+                    </a:blip>
+                    <a:stretch>
+                      <a:fillRect/>
+                    </a:stretch>
+                  </pic:blipFill>
+                  <pic:spPr>
+                    <a:xfrm>
+                      <a:off x="0" y="0"/>
+                      <a:ext cx="5943600" cy="2850515"/>
+                    </a:xfrm>
+                    <a:prstGeom prst="rect">
+                      <a:avLst/>
+                    </a:prstGeom>
+                  </pic:spPr>
+                </pic:pic>
+              </a:graphicData>
+            </a:graphic>
+          </wp:inline>
+        </w:drawing>
       </w:r>
     </w:p>
     <w:p>
@@ -22381,12 +22165,6 @@
         <w:spacing w:after="0" w:line="240" w:lineRule="auto"/>
       </w:pPr>
       <w:r>
-        <w:t>The</w:t>
-      </w:r>
-      <w:r>
-        <w:t xml:space="preserve"> </w:t>
-      </w:r>
-      <w:r>
         <w:t>Executive</w:t>
       </w:r>
       <w:r>
@@ -22405,103 +22183,130 @@
         <w:t xml:space="preserve"> </w:t>
       </w:r>
       <w:r>
-        <w:t>Internet</w:t>
-      </w:r>
-      <w:r>
-        <w:t xml:space="preserve"> </w:t>
-      </w:r>
-      <w:r>
-        <w:t>of</w:t>
-      </w:r>
-      <w:r>
-        <w:t xml:space="preserve"> </w:t>
-      </w:r>
-      <w:r>
-        <w:t>Things</w:t>
-      </w:r>
-      <w:r>
-        <w:t xml:space="preserve"> </w:t>
-      </w:r>
-      <w:r>
-        <w:t>is</w:t>
-      </w:r>
-      <w:r>
-        <w:t xml:space="preserve"> </w:t>
-      </w:r>
-      <w:r>
-        <w:t>helping</w:t>
-      </w:r>
-      <w:r>
-        <w:t xml:space="preserve"> </w:t>
-      </w:r>
-      <w:r>
-        <w:t>vending</w:t>
-      </w:r>
-      <w:r>
-        <w:t xml:space="preserve"> </w:t>
-      </w:r>
-      <w:r>
-        <w:t>machine,</w:t>
-      </w:r>
-      <w:r>
-        <w:t xml:space="preserve"> </w:t>
-      </w:r>
-      <w:r>
-        <w:t>i</w:t>
-      </w:r>
-      <w:r>
-        <w:t>nteractive</w:t>
-      </w:r>
-      <w:r>
-        <w:t xml:space="preserve"> </w:t>
-      </w:r>
-      <w:r>
-        <w:t>K</w:t>
-      </w:r>
-      <w:r>
-        <w:t>iosks,</w:t>
-      </w:r>
-      <w:r>
-        <w:t xml:space="preserve"> </w:t>
-      </w:r>
-      <w:r>
-        <w:t>touch</w:t>
-      </w:r>
-      <w:r>
-        <w:t xml:space="preserve"> </w:t>
-      </w:r>
-      <w:r>
-        <w:t>screens,</w:t>
-      </w:r>
-      <w:r>
-        <w:t xml:space="preserve"> </w:t>
-      </w:r>
-      <w:r>
-        <w:t>digital</w:t>
-      </w:r>
-      <w:r>
-        <w:t xml:space="preserve"> </w:t>
-      </w:r>
-      <w:r>
-        <w:t>signs,</w:t>
-      </w:r>
-      <w:r>
-        <w:t xml:space="preserve"> </w:t>
-      </w:r>
-      <w:r>
-        <w:t>set-top</w:t>
-      </w:r>
-      <w:r>
-        <w:t xml:space="preserve"> </w:t>
-      </w:r>
-      <w:r>
-        <w:t>box</w:t>
-      </w:r>
-      <w:r>
-        <w:t xml:space="preserve"> </w:t>
-      </w:r>
-      <w:r>
-        <w:t>(STB),</w:t>
+        <w:t>builds</w:t>
+      </w:r>
+      <w:r>
+        <w:t xml:space="preserve"> </w:t>
+      </w:r>
+      <w:r>
+        <w:t>complex</w:t>
+      </w:r>
+      <w:r>
+        <w:t xml:space="preserve"> </w:t>
+      </w:r>
+      <w:r>
+        <w:t>systems</w:t>
+      </w:r>
+      <w:r>
+        <w:t xml:space="preserve"> </w:t>
+      </w:r>
+      <w:r>
+        <w:t>for</w:t>
+      </w:r>
+      <w:r>
+        <w:t xml:space="preserve"> </w:t>
+      </w:r>
+      <w:r>
+        <w:t>automated</w:t>
+      </w:r>
+      <w:r>
+        <w:t xml:space="preserve"> </w:t>
+      </w:r>
+      <w:r>
+        <w:t>IoT</w:t>
+      </w:r>
+      <w:r>
+        <w:t xml:space="preserve"> </w:t>
+      </w:r>
+      <w:r>
+        <w:t>Kiosk</w:t>
+      </w:r>
+      <w:r>
+        <w:t xml:space="preserve"> </w:t>
+      </w:r>
+      <w:r>
+        <w:t>network</w:t>
+      </w:r>
+      <w:r>
+        <w:t>s</w:t>
+      </w:r>
+      <w:r>
+        <w:t>,</w:t>
+      </w:r>
+      <w:r>
+        <w:t xml:space="preserve"> </w:t>
+      </w:r>
+      <w:r>
+        <w:t>business</w:t>
+      </w:r>
+      <w:r>
+        <w:t xml:space="preserve"> </w:t>
+      </w:r>
+      <w:r>
+        <w:t>rules,</w:t>
+      </w:r>
+      <w:r>
+        <w:t xml:space="preserve"> </w:t>
+      </w:r>
+      <w:r>
+        <w:t>business</w:t>
+      </w:r>
+      <w:r>
+        <w:t xml:space="preserve"> </w:t>
+      </w:r>
+      <w:r>
+        <w:t>process</w:t>
+      </w:r>
+      <w:r>
+        <w:t xml:space="preserve"> </w:t>
+      </w:r>
+      <w:r>
+        <w:t>management,</w:t>
+      </w:r>
+      <w:r>
+        <w:t xml:space="preserve"> </w:t>
+      </w:r>
+      <w:r>
+        <w:t>natural</w:t>
+      </w:r>
+      <w:r>
+        <w:t xml:space="preserve"> </w:t>
+      </w:r>
+      <w:r>
+        <w:t>language</w:t>
+      </w:r>
+      <w:r>
+        <w:t xml:space="preserve"> </w:t>
+      </w:r>
+      <w:r>
+        <w:t>understanding,</w:t>
+      </w:r>
+      <w:r>
+        <w:t xml:space="preserve"> </w:t>
+      </w:r>
+      <w:r>
+        <w:t>IoT</w:t>
+      </w:r>
+      <w:r>
+        <w:t xml:space="preserve"> </w:t>
+      </w:r>
+      <w:r>
+        <w:t>o</w:t>
+      </w:r>
+      <w:r>
+        <w:t>ntology,</w:t>
+      </w:r>
+      <w:r>
+        <w:t xml:space="preserve"> </w:t>
+      </w:r>
+      <w:r>
+        <w:t>real-time</w:t>
+      </w:r>
+      <w:r>
+        <w:t xml:space="preserve"> </w:t>
+      </w:r>
+      <w:r>
+        <w:t>automation,</w:t>
       </w:r>
       <w:r>
         <w:t xml:space="preserve"> </w:t>
@@ -22513,37 +22318,144 @@
         <w:t xml:space="preserve"> </w:t>
       </w:r>
       <w:r>
-        <w:t>mobile</w:t>
-      </w:r>
-      <w:r>
-        <w:t xml:space="preserve"> </w:t>
-      </w:r>
-      <w:r>
-        <w:t>devices</w:t>
-      </w:r>
-      <w:r>
-        <w:t xml:space="preserve"> </w:t>
-      </w:r>
-      <w:r>
-        <w:t>operate</w:t>
-      </w:r>
-      <w:r>
-        <w:t xml:space="preserve"> </w:t>
-      </w:r>
-      <w:r>
-        <w:t>more</w:t>
-      </w:r>
-      <w:r>
-        <w:t xml:space="preserve"> </w:t>
-      </w:r>
-      <w:r>
-        <w:t>effectively,</w:t>
-      </w:r>
-      <w:r>
-        <w:t xml:space="preserve"> </w:t>
-      </w:r>
-      <w:r>
-        <w:t>respond</w:t>
+        <w:t>visualization</w:t>
+      </w:r>
+      <w:r>
+        <w:t>.</w:t>
+      </w:r>
+      <w:r>
+        <w:t xml:space="preserve"> </w:t>
+      </w:r>
+      <w:r>
+        <w:t>We</w:t>
+      </w:r>
+      <w:r>
+        <w:t xml:space="preserve"> </w:t>
+      </w:r>
+      <w:r>
+        <w:t>provide</w:t>
+      </w:r>
+      <w:r>
+        <w:t xml:space="preserve"> </w:t>
+      </w:r>
+      <w:r>
+        <w:t>Artificial</w:t>
+      </w:r>
+      <w:r>
+        <w:t xml:space="preserve"> </w:t>
+      </w:r>
+      <w:r>
+        <w:t>Intelligence</w:t>
+      </w:r>
+      <w:r>
+        <w:t xml:space="preserve"> </w:t>
+      </w:r>
+      <w:r>
+        <w:t>(AI),</w:t>
+      </w:r>
+      <w:r>
+        <w:t xml:space="preserve"> </w:t>
+      </w:r>
+      <w:r>
+        <w:t>Business</w:t>
+      </w:r>
+      <w:r>
+        <w:t xml:space="preserve"> </w:t>
+      </w:r>
+      <w:r>
+        <w:t>Rule</w:t>
+      </w:r>
+      <w:r>
+        <w:t xml:space="preserve"> </w:t>
+      </w:r>
+      <w:r>
+        <w:t>Management</w:t>
+      </w:r>
+      <w:r>
+        <w:t xml:space="preserve"> </w:t>
+      </w:r>
+      <w:r>
+        <w:t>Systems</w:t>
+      </w:r>
+      <w:r>
+        <w:t xml:space="preserve"> </w:t>
+      </w:r>
+      <w:r>
+        <w:t>(BRMS)</w:t>
+      </w:r>
+      <w:r>
+        <w:t xml:space="preserve"> </w:t>
+      </w:r>
+      <w:r>
+        <w:t>DROOLS</w:t>
+      </w:r>
+      <w:r>
+        <w:t xml:space="preserve"> </w:t>
+      </w:r>
+      <w:r>
+        <w:t>and</w:t>
+      </w:r>
+      <w:r>
+        <w:t xml:space="preserve"> </w:t>
+      </w:r>
+      <w:r>
+        <w:t>Business</w:t>
+      </w:r>
+      <w:r>
+        <w:t xml:space="preserve"> </w:t>
+      </w:r>
+      <w:r>
+        <w:t>Process</w:t>
+      </w:r>
+      <w:r>
+        <w:t xml:space="preserve"> </w:t>
+      </w:r>
+      <w:r>
+        <w:t>Management</w:t>
+      </w:r>
+      <w:r>
+        <w:t xml:space="preserve"> </w:t>
+      </w:r>
+      <w:r>
+        <w:t>(</w:t>
+      </w:r>
+      <w:proofErr w:type="spellStart"/>
+      <w:r>
+        <w:t>jBPM</w:t>
+      </w:r>
+      <w:proofErr w:type="spellEnd"/>
+      <w:r>
+        <w:t>)</w:t>
+      </w:r>
+      <w:r>
+        <w:t xml:space="preserve"> </w:t>
+      </w:r>
+      <w:r>
+        <w:t>research</w:t>
+      </w:r>
+      <w:r>
+        <w:t>,</w:t>
+      </w:r>
+      <w:r>
+        <w:t xml:space="preserve"> </w:t>
+      </w:r>
+      <w:r>
+        <w:t>development</w:t>
+      </w:r>
+      <w:r>
+        <w:t>,</w:t>
+      </w:r>
+      <w:r>
+        <w:t xml:space="preserve"> </w:t>
+      </w:r>
+      <w:r>
+        <w:t>and</w:t>
+      </w:r>
+      <w:r>
+        <w:t xml:space="preserve"> </w:t>
+      </w:r>
+      <w:r>
+        <w:t>vision</w:t>
       </w:r>
       <w:r>
         <w:t xml:space="preserve"> </w:t>
@@ -22555,67 +22467,7 @@
         <w:t xml:space="preserve"> </w:t>
       </w:r>
       <w:r>
-        <w:t>consumer</w:t>
-      </w:r>
-      <w:r>
-        <w:t xml:space="preserve"> </w:t>
-      </w:r>
-      <w:r>
-        <w:t>demand,</w:t>
-      </w:r>
-      <w:r>
-        <w:t xml:space="preserve"> </w:t>
-      </w:r>
-      <w:r>
-        <w:t>and</w:t>
-      </w:r>
-      <w:r>
-        <w:t xml:space="preserve"> </w:t>
-      </w:r>
-      <w:r>
-        <w:t>boost</w:t>
-      </w:r>
-      <w:r>
-        <w:t xml:space="preserve"> </w:t>
-      </w:r>
-      <w:r>
-        <w:t>operational</w:t>
-      </w:r>
-      <w:r>
-        <w:t xml:space="preserve"> </w:t>
-      </w:r>
-      <w:r>
-        <w:t>efficiency.</w:t>
-      </w:r>
-      <w:r>
-        <w:t xml:space="preserve"> </w:t>
-      </w:r>
-      <w:r>
-        <w:t>Our</w:t>
-      </w:r>
-      <w:r>
-        <w:t xml:space="preserve"> </w:t>
-      </w:r>
-      <w:r>
-        <w:t>IoT</w:t>
-      </w:r>
-      <w:r>
-        <w:t xml:space="preserve"> </w:t>
-      </w:r>
-      <w:r>
-        <w:t>Kiosk</w:t>
-      </w:r>
-      <w:r>
-        <w:t xml:space="preserve"> </w:t>
-      </w:r>
-      <w:r>
-        <w:t>and</w:t>
-      </w:r>
-      <w:r>
-        <w:t xml:space="preserve"> </w:t>
-      </w:r>
-      <w:r>
-        <w:t>vending</w:t>
+        <w:t>your</w:t>
       </w:r>
       <w:r>
         <w:t xml:space="preserve"> </w:t>
@@ -22624,76 +22476,7 @@
         <w:t>solutions</w:t>
       </w:r>
       <w:r>
-        <w:t xml:space="preserve"> </w:t>
-      </w:r>
-      <w:r>
-        <w:t>help</w:t>
-      </w:r>
-      <w:r>
-        <w:t xml:space="preserve"> </w:t>
-      </w:r>
-      <w:r>
-        <w:t>make</w:t>
-      </w:r>
-      <w:r>
-        <w:t xml:space="preserve"> </w:t>
-      </w:r>
-      <w:r>
-        <w:t>machine</w:t>
-      </w:r>
-      <w:r>
-        <w:t xml:space="preserve"> </w:t>
-      </w:r>
-      <w:r>
-        <w:t>management</w:t>
-      </w:r>
-      <w:r>
-        <w:t xml:space="preserve"> </w:t>
-      </w:r>
-      <w:r>
-        <w:t>and</w:t>
-      </w:r>
-      <w:r>
-        <w:t xml:space="preserve"> </w:t>
-      </w:r>
-      <w:r>
-        <w:t>IoT</w:t>
-      </w:r>
-      <w:r>
-        <w:t xml:space="preserve"> </w:t>
-      </w:r>
-      <w:r>
-        <w:t>machine</w:t>
-      </w:r>
-      <w:r>
-        <w:t xml:space="preserve"> </w:t>
-      </w:r>
-      <w:r>
-        <w:t>interaction</w:t>
-      </w:r>
-      <w:r>
-        <w:t xml:space="preserve"> </w:t>
-      </w:r>
-      <w:r>
-        <w:t>simple</w:t>
-      </w:r>
-      <w:r>
-        <w:t xml:space="preserve"> </w:t>
-      </w:r>
-      <w:r>
-        <w:t>and</w:t>
-      </w:r>
-      <w:r>
-        <w:t xml:space="preserve"> </w:t>
-      </w:r>
-      <w:r>
-        <w:t>more</w:t>
-      </w:r>
-      <w:r>
-        <w:t xml:space="preserve"> </w:t>
-      </w:r>
-      <w:r>
-        <w:t>effective.</w:t>
+        <w:t>.</w:t>
       </w:r>
     </w:p>
     <w:p>
@@ -22724,13 +22507,199 @@
         <w:t xml:space="preserve"> </w:t>
       </w:r>
       <w:r>
-        <w:t>Raspberry</w:t>
-      </w:r>
-      <w:r>
-        <w:t xml:space="preserve"> </w:t>
-      </w:r>
-      <w:r>
-        <w:t>Pi</w:t>
+        <w:t>Corp.</w:t>
+      </w:r>
+      <w:r>
+        <w:t xml:space="preserve"> </w:t>
+      </w:r>
+      <w:r>
+        <w:t>Internet</w:t>
+      </w:r>
+      <w:r>
+        <w:t xml:space="preserve"> </w:t>
+      </w:r>
+      <w:r>
+        <w:t>of</w:t>
+      </w:r>
+      <w:r>
+        <w:t xml:space="preserve"> </w:t>
+      </w:r>
+      <w:r>
+        <w:t>Things</w:t>
+      </w:r>
+      <w:r>
+        <w:t xml:space="preserve"> </w:t>
+      </w:r>
+      <w:r>
+        <w:t>is</w:t>
+      </w:r>
+      <w:r>
+        <w:t xml:space="preserve"> </w:t>
+      </w:r>
+      <w:r>
+        <w:t>helping</w:t>
+      </w:r>
+      <w:r>
+        <w:t xml:space="preserve"> </w:t>
+      </w:r>
+      <w:r>
+        <w:t>vending</w:t>
+      </w:r>
+      <w:r>
+        <w:t xml:space="preserve"> </w:t>
+      </w:r>
+      <w:r>
+        <w:t>machine,</w:t>
+      </w:r>
+      <w:r>
+        <w:t xml:space="preserve"> </w:t>
+      </w:r>
+      <w:r>
+        <w:t>i</w:t>
+      </w:r>
+      <w:r>
+        <w:t>nteractive</w:t>
+      </w:r>
+      <w:r>
+        <w:t xml:space="preserve"> </w:t>
+      </w:r>
+      <w:r>
+        <w:t>K</w:t>
+      </w:r>
+      <w:r>
+        <w:t>iosks,</w:t>
+      </w:r>
+      <w:r>
+        <w:t xml:space="preserve"> </w:t>
+      </w:r>
+      <w:r>
+        <w:t>touch</w:t>
+      </w:r>
+      <w:r>
+        <w:t xml:space="preserve"> </w:t>
+      </w:r>
+      <w:r>
+        <w:t>screens,</w:t>
+      </w:r>
+      <w:r>
+        <w:t xml:space="preserve"> </w:t>
+      </w:r>
+      <w:r>
+        <w:t>digital</w:t>
+      </w:r>
+      <w:r>
+        <w:t xml:space="preserve"> </w:t>
+      </w:r>
+      <w:r>
+        <w:t>signs,</w:t>
+      </w:r>
+      <w:r>
+        <w:t xml:space="preserve"> </w:t>
+      </w:r>
+      <w:r>
+        <w:t>set-top</w:t>
+      </w:r>
+      <w:r>
+        <w:t xml:space="preserve"> </w:t>
+      </w:r>
+      <w:r>
+        <w:t>box</w:t>
+      </w:r>
+      <w:r>
+        <w:t xml:space="preserve"> </w:t>
+      </w:r>
+      <w:r>
+        <w:t>(STB),</w:t>
+      </w:r>
+      <w:r>
+        <w:t xml:space="preserve"> </w:t>
+      </w:r>
+      <w:r>
+        <w:t>and</w:t>
+      </w:r>
+      <w:r>
+        <w:t xml:space="preserve"> </w:t>
+      </w:r>
+      <w:r>
+        <w:t>mobile</w:t>
+      </w:r>
+      <w:r>
+        <w:t xml:space="preserve"> </w:t>
+      </w:r>
+      <w:r>
+        <w:t>devices</w:t>
+      </w:r>
+      <w:r>
+        <w:t xml:space="preserve"> </w:t>
+      </w:r>
+      <w:r>
+        <w:t>operate</w:t>
+      </w:r>
+      <w:r>
+        <w:t xml:space="preserve"> </w:t>
+      </w:r>
+      <w:r>
+        <w:t>more</w:t>
+      </w:r>
+      <w:r>
+        <w:t xml:space="preserve"> </w:t>
+      </w:r>
+      <w:r>
+        <w:t>effectively,</w:t>
+      </w:r>
+      <w:r>
+        <w:t xml:space="preserve"> </w:t>
+      </w:r>
+      <w:r>
+        <w:t>respond</w:t>
+      </w:r>
+      <w:r>
+        <w:t xml:space="preserve"> </w:t>
+      </w:r>
+      <w:r>
+        <w:t>to</w:t>
+      </w:r>
+      <w:r>
+        <w:t xml:space="preserve"> </w:t>
+      </w:r>
+      <w:r>
+        <w:t>consumer</w:t>
+      </w:r>
+      <w:r>
+        <w:t xml:space="preserve"> </w:t>
+      </w:r>
+      <w:r>
+        <w:t>demand,</w:t>
+      </w:r>
+      <w:r>
+        <w:t xml:space="preserve"> </w:t>
+      </w:r>
+      <w:r>
+        <w:t>and</w:t>
+      </w:r>
+      <w:r>
+        <w:t xml:space="preserve"> </w:t>
+      </w:r>
+      <w:r>
+        <w:t>boost</w:t>
+      </w:r>
+      <w:r>
+        <w:t xml:space="preserve"> </w:t>
+      </w:r>
+      <w:r>
+        <w:t>operational</w:t>
+      </w:r>
+      <w:r>
+        <w:t xml:space="preserve"> </w:t>
+      </w:r>
+      <w:r>
+        <w:t>efficiency.</w:t>
+      </w:r>
+      <w:r>
+        <w:t xml:space="preserve"> </w:t>
+      </w:r>
+      <w:r>
+        <w:t>Our</w:t>
       </w:r>
       <w:r>
         <w:t xml:space="preserve"> </w:t>
@@ -22748,7 +22717,49 @@
         <w:t xml:space="preserve"> </w:t>
       </w:r>
       <w:r>
-        <w:t>(Pi</w:t>
+        <w:t>and</w:t>
+      </w:r>
+      <w:r>
+        <w:t xml:space="preserve"> </w:t>
+      </w:r>
+      <w:r>
+        <w:t>vending</w:t>
+      </w:r>
+      <w:r>
+        <w:t xml:space="preserve"> </w:t>
+      </w:r>
+      <w:r>
+        <w:t>solutions</w:t>
+      </w:r>
+      <w:r>
+        <w:t xml:space="preserve"> </w:t>
+      </w:r>
+      <w:r>
+        <w:t>help</w:t>
+      </w:r>
+      <w:r>
+        <w:t xml:space="preserve"> </w:t>
+      </w:r>
+      <w:r>
+        <w:t>make</w:t>
+      </w:r>
+      <w:r>
+        <w:t xml:space="preserve"> </w:t>
+      </w:r>
+      <w:r>
+        <w:t>machine</w:t>
+      </w:r>
+      <w:r>
+        <w:t xml:space="preserve"> </w:t>
+      </w:r>
+      <w:r>
+        <w:t>management</w:t>
+      </w:r>
+      <w:r>
+        <w:t xml:space="preserve"> </w:t>
+      </w:r>
+      <w:r>
+        <w:t>and</w:t>
       </w:r>
       <w:r>
         <w:t xml:space="preserve"> </w:t>
@@ -22760,247 +22771,19 @@
         <w:t xml:space="preserve"> </w:t>
       </w:r>
       <w:r>
-        <w:t>Tron)</w:t>
-      </w:r>
-      <w:r>
-        <w:t xml:space="preserve"> </w:t>
-      </w:r>
-      <w:r>
-        <w:t>platform</w:t>
-      </w:r>
-      <w:r>
-        <w:t xml:space="preserve"> </w:t>
-      </w:r>
-      <w:r>
-        <w:t>accommodates</w:t>
-      </w:r>
-      <w:r>
-        <w:t xml:space="preserve"> </w:t>
-      </w:r>
-      <w:r>
-        <w:t>a</w:t>
-      </w:r>
-      <w:r>
-        <w:t xml:space="preserve"> </w:t>
-      </w:r>
-      <w:r>
-        <w:t>variety</w:t>
-      </w:r>
-      <w:r>
-        <w:t xml:space="preserve"> </w:t>
-      </w:r>
-      <w:r>
-        <w:t>of</w:t>
-      </w:r>
-      <w:r>
-        <w:t xml:space="preserve"> </w:t>
-      </w:r>
-      <w:r>
-        <w:t>optional</w:t>
-      </w:r>
-      <w:r>
-        <w:t xml:space="preserve"> </w:t>
-      </w:r>
-      <w:r>
-        <w:t>components</w:t>
-      </w:r>
-      <w:r>
-        <w:t xml:space="preserve"> </w:t>
-      </w:r>
-      <w:r>
-        <w:t>common</w:t>
-      </w:r>
-      <w:r>
-        <w:t xml:space="preserve"> </w:t>
-      </w:r>
-      <w:r>
-        <w:t>to</w:t>
-      </w:r>
-      <w:r>
-        <w:t xml:space="preserve"> </w:t>
-      </w:r>
-      <w:r>
-        <w:t>most</w:t>
-      </w:r>
-      <w:r>
-        <w:t xml:space="preserve"> </w:t>
-      </w:r>
-      <w:r>
-        <w:t>self-service</w:t>
-      </w:r>
-      <w:r>
-        <w:t xml:space="preserve"> </w:t>
-      </w:r>
-      <w:r>
-        <w:t>applications</w:t>
-      </w:r>
-      <w:r>
-        <w:t xml:space="preserve"> </w:t>
-      </w:r>
-      <w:r>
-        <w:t>from</w:t>
-      </w:r>
-      <w:r>
-        <w:t xml:space="preserve"> </w:t>
-      </w:r>
-      <w:r>
-        <w:t>a</w:t>
-      </w:r>
-      <w:r>
-        <w:t xml:space="preserve"> </w:t>
-      </w:r>
-      <w:r>
-        <w:t>swipe</w:t>
-      </w:r>
-      <w:r>
-        <w:t xml:space="preserve"> </w:t>
-      </w:r>
-      <w:r>
-        <w:t>card</w:t>
-      </w:r>
-      <w:r>
-        <w:t xml:space="preserve"> </w:t>
-      </w:r>
-      <w:r>
-        <w:t>reader,</w:t>
-      </w:r>
-      <w:r>
-        <w:t xml:space="preserve"> </w:t>
-      </w:r>
-      <w:r>
-        <w:t>bar</w:t>
-      </w:r>
-      <w:r>
-        <w:t xml:space="preserve"> </w:t>
-      </w:r>
-      <w:r>
-        <w:t>code</w:t>
-      </w:r>
-      <w:r>
-        <w:t xml:space="preserve"> </w:t>
-      </w:r>
-      <w:r>
-        <w:t>scanner,</w:t>
-      </w:r>
-      <w:r>
-        <w:t xml:space="preserve"> </w:t>
-      </w:r>
-      <w:r>
-        <w:t>bill</w:t>
-      </w:r>
-      <w:r>
-        <w:t xml:space="preserve"> </w:t>
-      </w:r>
-      <w:r>
-        <w:t>acceptor,</w:t>
-      </w:r>
-      <w:r>
-        <w:t xml:space="preserve"> </w:t>
-      </w:r>
-      <w:r>
-        <w:t>receipt</w:t>
-      </w:r>
-      <w:r>
-        <w:t xml:space="preserve"> </w:t>
-      </w:r>
-      <w:r>
-        <w:t>printer,</w:t>
-      </w:r>
-      <w:r>
-        <w:t xml:space="preserve"> </w:t>
-      </w:r>
-      <w:r>
-        <w:t>fingerprint</w:t>
-      </w:r>
-      <w:r>
-        <w:t xml:space="preserve"> </w:t>
-      </w:r>
-      <w:r>
-        <w:t>reader,</w:t>
-      </w:r>
-      <w:r>
-        <w:t xml:space="preserve"> </w:t>
-      </w:r>
-      <w:r>
-        <w:t>identity</w:t>
-      </w:r>
-      <w:r>
-        <w:t xml:space="preserve"> </w:t>
-      </w:r>
-      <w:r>
-        <w:t>camera,</w:t>
-      </w:r>
-      <w:r>
-        <w:t xml:space="preserve"> </w:t>
-      </w:r>
-      <w:r>
-        <w:t>RFID</w:t>
-      </w:r>
-      <w:r>
-        <w:t xml:space="preserve"> </w:t>
-      </w:r>
-      <w:r>
-        <w:t>proximity</w:t>
-      </w:r>
-      <w:r>
-        <w:t xml:space="preserve"> </w:t>
-      </w:r>
-      <w:r>
-        <w:t>sensor,</w:t>
-      </w:r>
-      <w:r>
-        <w:t xml:space="preserve"> </w:t>
-      </w:r>
-      <w:r>
-        <w:t>biometric</w:t>
-      </w:r>
-      <w:r>
-        <w:t xml:space="preserve"> </w:t>
-      </w:r>
-      <w:r>
-        <w:t>identity</w:t>
-      </w:r>
-      <w:r>
-        <w:t xml:space="preserve"> </w:t>
-      </w:r>
-      <w:r>
-        <w:t>scanner,</w:t>
-      </w:r>
-      <w:r>
-        <w:t xml:space="preserve"> </w:t>
-      </w:r>
-      <w:r>
-        <w:t>infrared</w:t>
-      </w:r>
-      <w:r>
-        <w:t xml:space="preserve"> </w:t>
-      </w:r>
-      <w:r>
-        <w:t>scanner,</w:t>
-      </w:r>
-      <w:r>
-        <w:t xml:space="preserve"> </w:t>
-      </w:r>
-      <w:r>
-        <w:t>parking</w:t>
-      </w:r>
-      <w:r>
-        <w:t xml:space="preserve"> </w:t>
-      </w:r>
-      <w:r>
-        <w:t>gates,</w:t>
-      </w:r>
-      <w:r>
-        <w:t xml:space="preserve"> </w:t>
-      </w:r>
-      <w:r>
-        <w:t>door</w:t>
-      </w:r>
-      <w:r>
-        <w:t xml:space="preserve"> </w:t>
-      </w:r>
-      <w:r>
-        <w:t>locks,</w:t>
+        <w:t>machine</w:t>
+      </w:r>
+      <w:r>
+        <w:t xml:space="preserve"> </w:t>
+      </w:r>
+      <w:r>
+        <w:t>interaction</w:t>
+      </w:r>
+      <w:r>
+        <w:t xml:space="preserve"> </w:t>
+      </w:r>
+      <w:r>
+        <w:t>simple</w:t>
       </w:r>
       <w:r>
         <w:t xml:space="preserve"> </w:t>
@@ -23011,367 +22794,14 @@
       <w:r>
         <w:t xml:space="preserve"> </w:t>
       </w:r>
-      <w:proofErr w:type="spellStart"/>
-      <w:r>
-        <w:t>WiFi</w:t>
-      </w:r>
-      <w:proofErr w:type="spellEnd"/>
-      <w:r>
-        <w:t xml:space="preserve"> </w:t>
-      </w:r>
-      <w:r>
-        <w:t>capability.</w:t>
-      </w:r>
-    </w:p>
-    <w:p>
-      <w:pPr>
-        <w:spacing w:after="0" w:line="240" w:lineRule="auto"/>
-      </w:pPr>
-      <w:r>
-        <w:lastRenderedPageBreak/>
-        <w:t>The</w:t>
-      </w:r>
-      <w:r>
-        <w:t xml:space="preserve"> </w:t>
-      </w:r>
-      <w:r>
-        <w:t>Executive</w:t>
-      </w:r>
-      <w:r>
-        <w:t xml:space="preserve"> </w:t>
-      </w:r>
-      <w:r>
-        <w:t>Order</w:t>
-      </w:r>
-      <w:r>
-        <w:t xml:space="preserve"> </w:t>
-      </w:r>
-      <w:r>
-        <w:t>Raspberry</w:t>
-      </w:r>
-      <w:r>
-        <w:t xml:space="preserve"> </w:t>
-      </w:r>
-      <w:r>
-        <w:t>Pi</w:t>
-      </w:r>
-      <w:r>
-        <w:t xml:space="preserve"> </w:t>
-      </w:r>
-      <w:r>
-        <w:t>IoT</w:t>
-      </w:r>
-      <w:r>
-        <w:t xml:space="preserve"> </w:t>
-      </w:r>
-      <w:r>
-        <w:t>Kiosk</w:t>
-      </w:r>
-      <w:r>
-        <w:t xml:space="preserve"> </w:t>
-      </w:r>
-      <w:r>
-        <w:t>(Pi</w:t>
-      </w:r>
-      <w:r>
-        <w:t xml:space="preserve"> </w:t>
-      </w:r>
-      <w:r>
-        <w:t>IoT</w:t>
-      </w:r>
-      <w:r>
-        <w:t xml:space="preserve"> </w:t>
-      </w:r>
-      <w:r>
-        <w:t>Tron)</w:t>
-      </w:r>
-      <w:r>
-        <w:t xml:space="preserve"> </w:t>
-      </w:r>
-      <w:r>
-        <w:t>is</w:t>
-      </w:r>
-      <w:r>
-        <w:t xml:space="preserve"> </w:t>
-      </w:r>
-      <w:r>
-        <w:t>built</w:t>
-      </w:r>
-      <w:r>
-        <w:t xml:space="preserve"> </w:t>
-      </w:r>
-      <w:r>
-        <w:t>on</w:t>
-      </w:r>
-      <w:r>
-        <w:t xml:space="preserve"> </w:t>
-      </w:r>
-      <w:r>
-        <w:t>a</w:t>
-      </w:r>
-      <w:r>
-        <w:t xml:space="preserve"> </w:t>
-      </w:r>
-      <w:r>
-        <w:t>powerful</w:t>
-      </w:r>
-      <w:r>
-        <w:t xml:space="preserve"> </w:t>
-      </w:r>
-      <w:r>
-        <w:t>platform</w:t>
-      </w:r>
-      <w:r>
-        <w:t xml:space="preserve"> </w:t>
-      </w:r>
-      <w:r>
-        <w:t>that</w:t>
-      </w:r>
-      <w:r>
-        <w:t xml:space="preserve"> </w:t>
-      </w:r>
-      <w:r>
-        <w:t>provides</w:t>
-      </w:r>
-      <w:r>
-        <w:t xml:space="preserve"> </w:t>
-      </w:r>
-      <w:r>
-        <w:t>the</w:t>
-      </w:r>
-      <w:r>
-        <w:t xml:space="preserve"> </w:t>
-      </w:r>
-      <w:r>
-        <w:t>capability</w:t>
-      </w:r>
-      <w:r>
-        <w:t xml:space="preserve"> </w:t>
-      </w:r>
-      <w:r>
-        <w:t>for</w:t>
-      </w:r>
-      <w:r>
-        <w:t xml:space="preserve"> </w:t>
-      </w:r>
-      <w:r>
-        <w:t>seamless</w:t>
-      </w:r>
-      <w:r>
-        <w:t xml:space="preserve"> </w:t>
-      </w:r>
-      <w:r>
-        <w:t>hardware</w:t>
-      </w:r>
-      <w:r>
-        <w:t xml:space="preserve"> </w:t>
-      </w:r>
-      <w:r>
-        <w:t>integration</w:t>
-      </w:r>
-      <w:r>
-        <w:t xml:space="preserve"> </w:t>
-      </w:r>
-      <w:r>
-        <w:t>of</w:t>
-      </w:r>
-      <w:r>
-        <w:t xml:space="preserve"> </w:t>
-      </w:r>
-      <w:r>
-        <w:t>new</w:t>
-      </w:r>
-      <w:r>
-        <w:t xml:space="preserve"> </w:t>
-      </w:r>
-      <w:r>
-        <w:t>components,</w:t>
-      </w:r>
-      <w:r>
-        <w:t xml:space="preserve"> </w:t>
-      </w:r>
-      <w:r>
-        <w:t>sensors,</w:t>
-      </w:r>
-      <w:r>
-        <w:t xml:space="preserve"> </w:t>
-      </w:r>
-      <w:r>
-        <w:t>and</w:t>
-      </w:r>
-      <w:r>
-        <w:t xml:space="preserve"> </w:t>
-      </w:r>
-      <w:r>
-        <w:t>wireless</w:t>
-      </w:r>
-      <w:r>
-        <w:t xml:space="preserve"> </w:t>
-      </w:r>
-      <w:r>
-        <w:t>connectivity</w:t>
-      </w:r>
-      <w:r>
-        <w:t xml:space="preserve"> </w:t>
-      </w:r>
-      <w:r>
-        <w:t>devices,</w:t>
-      </w:r>
-      <w:r>
-        <w:t xml:space="preserve"> </w:t>
-      </w:r>
-      <w:r>
-        <w:t>that</w:t>
-      </w:r>
-      <w:r>
-        <w:t xml:space="preserve"> </w:t>
-      </w:r>
-      <w:r>
-        <w:t>allows</w:t>
-      </w:r>
-      <w:r>
-        <w:t xml:space="preserve"> </w:t>
-      </w:r>
-      <w:r>
-        <w:t>you</w:t>
-      </w:r>
-      <w:r>
-        <w:t xml:space="preserve"> </w:t>
-      </w:r>
-      <w:r>
-        <w:t>to</w:t>
-      </w:r>
-      <w:r>
-        <w:t xml:space="preserve"> </w:t>
-      </w:r>
-      <w:r>
-        <w:t>easily</w:t>
-      </w:r>
-      <w:r>
-        <w:t xml:space="preserve"> </w:t>
-      </w:r>
-      <w:r>
-        <w:t>connect</w:t>
-      </w:r>
-      <w:r>
-        <w:t xml:space="preserve"> </w:t>
-      </w:r>
-      <w:r>
-        <w:t>your</w:t>
-      </w:r>
-      <w:r>
-        <w:t xml:space="preserve"> </w:t>
-      </w:r>
-      <w:r>
-        <w:t>IoT</w:t>
-      </w:r>
-      <w:r>
-        <w:t xml:space="preserve"> </w:t>
-      </w:r>
-      <w:r>
-        <w:t>things</w:t>
-      </w:r>
-      <w:r>
-        <w:t xml:space="preserve"> </w:t>
-      </w:r>
-      <w:r>
-        <w:t>and</w:t>
-      </w:r>
-      <w:r>
-        <w:t xml:space="preserve"> </w:t>
-      </w:r>
-      <w:r>
-        <w:t>enterprise</w:t>
-      </w:r>
-      <w:r>
-        <w:t xml:space="preserve"> </w:t>
-      </w:r>
-      <w:r>
-        <w:t>systems</w:t>
-      </w:r>
-      <w:r>
-        <w:t xml:space="preserve"> </w:t>
-      </w:r>
-      <w:r>
-        <w:t>together,</w:t>
-      </w:r>
-      <w:r>
-        <w:t xml:space="preserve"> </w:t>
-      </w:r>
-      <w:r>
-        <w:t>saving</w:t>
-      </w:r>
-      <w:r>
-        <w:t xml:space="preserve"> </w:t>
-      </w:r>
-      <w:r>
-        <w:t>you</w:t>
-      </w:r>
-      <w:r>
-        <w:t xml:space="preserve"> </w:t>
-      </w:r>
-      <w:r>
-        <w:t>time</w:t>
-      </w:r>
-      <w:r>
-        <w:t xml:space="preserve"> </w:t>
-      </w:r>
-      <w:r>
-        <w:t>and</w:t>
-      </w:r>
-      <w:r>
-        <w:t xml:space="preserve"> </w:t>
-      </w:r>
-      <w:r>
-        <w:t>allowing</w:t>
-      </w:r>
-      <w:r>
-        <w:t xml:space="preserve"> </w:t>
-      </w:r>
-      <w:r>
-        <w:t>you</w:t>
-      </w:r>
-      <w:r>
-        <w:t xml:space="preserve"> </w:t>
-      </w:r>
-      <w:r>
-        <w:t>to</w:t>
-      </w:r>
-      <w:r>
-        <w:t xml:space="preserve"> </w:t>
-      </w:r>
-      <w:r>
-        <w:t>get</w:t>
-      </w:r>
-      <w:r>
-        <w:t xml:space="preserve"> </w:t>
-      </w:r>
-      <w:r>
-        <w:t>your</w:t>
-      </w:r>
-      <w:r>
-        <w:t xml:space="preserve"> </w:t>
-      </w:r>
-      <w:r>
-        <w:t>solution</w:t>
-      </w:r>
-      <w:r>
-        <w:t xml:space="preserve"> </w:t>
-      </w:r>
-      <w:r>
-        <w:t>to</w:t>
-      </w:r>
-      <w:r>
-        <w:t xml:space="preserve"> </w:t>
-      </w:r>
-      <w:r>
-        <w:t>market</w:t>
-      </w:r>
-      <w:r>
-        <w:t xml:space="preserve"> </w:t>
-      </w:r>
-      <w:r>
-        <w:t>quickly.</w:t>
+      <w:r>
+        <w:t>more</w:t>
+      </w:r>
+      <w:r>
+        <w:t xml:space="preserve"> </w:t>
+      </w:r>
+      <w:r>
+        <w:t>effective.</w:t>
       </w:r>
     </w:p>
     <w:p>
@@ -23384,9 +22814,770 @@
         <w:spacing w:after="0" w:line="240" w:lineRule="auto"/>
       </w:pPr>
       <w:r>
+        <w:t>The</w:t>
+      </w:r>
+      <w:r>
+        <w:t xml:space="preserve"> </w:t>
+      </w:r>
+      <w:r>
+        <w:t>Executive</w:t>
+      </w:r>
+      <w:r>
+        <w:t xml:space="preserve"> </w:t>
+      </w:r>
+      <w:r>
+        <w:t>Order</w:t>
+      </w:r>
+      <w:r>
+        <w:t xml:space="preserve"> </w:t>
+      </w:r>
+      <w:r>
+        <w:rPr>
+          <w:b/>
+        </w:rPr>
+        <w:t>Raspberry</w:t>
+      </w:r>
+      <w:r>
+        <w:rPr>
+          <w:b/>
+        </w:rPr>
+        <w:t xml:space="preserve"> </w:t>
+      </w:r>
+      <w:r>
+        <w:rPr>
+          <w:b/>
+        </w:rPr>
+        <w:t>Pi</w:t>
+      </w:r>
+      <w:r>
+        <w:rPr>
+          <w:b/>
+        </w:rPr>
+        <w:t xml:space="preserve"> </w:t>
+      </w:r>
+      <w:r>
+        <w:rPr>
+          <w:b/>
+        </w:rPr>
+        <w:t>IoT</w:t>
+      </w:r>
+      <w:r>
+        <w:rPr>
+          <w:b/>
+        </w:rPr>
+        <w:t xml:space="preserve"> </w:t>
+      </w:r>
+      <w:r>
+        <w:rPr>
+          <w:b/>
+        </w:rPr>
+        <w:t>Kiosk</w:t>
+      </w:r>
+      <w:r>
+        <w:rPr>
+          <w:b/>
+        </w:rPr>
+        <w:t xml:space="preserve"> </w:t>
+      </w:r>
+      <w:r>
+        <w:rPr>
+          <w:b/>
+        </w:rPr>
+        <w:t>(Pi</w:t>
+      </w:r>
+      <w:r>
+        <w:rPr>
+          <w:b/>
+        </w:rPr>
+        <w:t xml:space="preserve"> </w:t>
+      </w:r>
+      <w:r>
+        <w:rPr>
+          <w:b/>
+        </w:rPr>
+        <w:t>IoT</w:t>
+      </w:r>
+      <w:r>
+        <w:rPr>
+          <w:b/>
+        </w:rPr>
+        <w:t xml:space="preserve"> </w:t>
+      </w:r>
+      <w:r>
+        <w:rPr>
+          <w:b/>
+        </w:rPr>
+        <w:t>Tron)</w:t>
+      </w:r>
+      <w:r>
+        <w:t xml:space="preserve"> </w:t>
+      </w:r>
+      <w:r>
+        <w:t>platform</w:t>
+      </w:r>
+      <w:r>
+        <w:t xml:space="preserve"> </w:t>
+      </w:r>
+      <w:r>
+        <w:t>accommodates</w:t>
+      </w:r>
+      <w:r>
+        <w:t xml:space="preserve"> </w:t>
+      </w:r>
+      <w:r>
+        <w:t>a</w:t>
+      </w:r>
+      <w:r>
+        <w:t xml:space="preserve"> </w:t>
+      </w:r>
+      <w:r>
+        <w:t>variety</w:t>
+      </w:r>
+      <w:r>
+        <w:t xml:space="preserve"> </w:t>
+      </w:r>
+      <w:r>
+        <w:t>of</w:t>
+      </w:r>
+      <w:r>
+        <w:t xml:space="preserve"> </w:t>
+      </w:r>
+      <w:r>
+        <w:t>optional</w:t>
+      </w:r>
+      <w:r>
+        <w:t xml:space="preserve"> </w:t>
+      </w:r>
+      <w:r>
+        <w:t>components</w:t>
+      </w:r>
+      <w:r>
+        <w:t xml:space="preserve"> </w:t>
+      </w:r>
+      <w:r>
+        <w:t>common</w:t>
+      </w:r>
+      <w:r>
+        <w:t xml:space="preserve"> </w:t>
+      </w:r>
+      <w:r>
+        <w:t>to</w:t>
+      </w:r>
+      <w:r>
+        <w:t xml:space="preserve"> </w:t>
+      </w:r>
+      <w:r>
+        <w:t>most</w:t>
+      </w:r>
+      <w:r>
+        <w:t xml:space="preserve"> </w:t>
+      </w:r>
+      <w:r>
+        <w:t>self-service</w:t>
+      </w:r>
+      <w:r>
+        <w:t xml:space="preserve"> </w:t>
+      </w:r>
+      <w:r>
+        <w:t>applications</w:t>
+      </w:r>
+      <w:r>
+        <w:t xml:space="preserve"> </w:t>
+      </w:r>
+      <w:r>
+        <w:t>from</w:t>
+      </w:r>
+      <w:r>
+        <w:t xml:space="preserve"> </w:t>
+      </w:r>
+      <w:r>
+        <w:t>a</w:t>
+      </w:r>
+      <w:r>
+        <w:t xml:space="preserve"> </w:t>
+      </w:r>
+      <w:r>
+        <w:t>swipe</w:t>
+      </w:r>
+      <w:r>
+        <w:t xml:space="preserve"> </w:t>
+      </w:r>
+      <w:r>
+        <w:t>card</w:t>
+      </w:r>
+      <w:r>
+        <w:t xml:space="preserve"> </w:t>
+      </w:r>
+      <w:r>
+        <w:t>reader,</w:t>
+      </w:r>
+      <w:r>
+        <w:t xml:space="preserve"> </w:t>
+      </w:r>
+      <w:r>
+        <w:t>bar</w:t>
+      </w:r>
+      <w:r>
+        <w:t xml:space="preserve"> </w:t>
+      </w:r>
+      <w:r>
+        <w:t>code</w:t>
+      </w:r>
+      <w:r>
+        <w:t xml:space="preserve"> </w:t>
+      </w:r>
+      <w:r>
+        <w:t>scanner,</w:t>
+      </w:r>
+      <w:r>
+        <w:t xml:space="preserve"> </w:t>
+      </w:r>
+      <w:r>
+        <w:t>bill</w:t>
+      </w:r>
+      <w:r>
+        <w:t xml:space="preserve"> </w:t>
+      </w:r>
+      <w:r>
+        <w:t>acceptor,</w:t>
+      </w:r>
+      <w:r>
+        <w:t xml:space="preserve"> </w:t>
+      </w:r>
+      <w:r>
+        <w:t>receipt</w:t>
+      </w:r>
+      <w:r>
+        <w:t xml:space="preserve"> </w:t>
+      </w:r>
+      <w:r>
+        <w:t>printer,</w:t>
+      </w:r>
+      <w:r>
+        <w:t xml:space="preserve"> </w:t>
+      </w:r>
+      <w:r>
+        <w:t>fingerprint</w:t>
+      </w:r>
+      <w:r>
+        <w:t xml:space="preserve"> </w:t>
+      </w:r>
+      <w:r>
+        <w:t>reader,</w:t>
+      </w:r>
+      <w:r>
+        <w:t xml:space="preserve"> </w:t>
+      </w:r>
+      <w:r>
+        <w:t>identity</w:t>
+      </w:r>
+      <w:r>
+        <w:t xml:space="preserve"> </w:t>
+      </w:r>
+      <w:r>
+        <w:t>camera,</w:t>
+      </w:r>
+      <w:r>
+        <w:t xml:space="preserve"> </w:t>
+      </w:r>
+      <w:r>
+        <w:t>RFID</w:t>
+      </w:r>
+      <w:r>
+        <w:t xml:space="preserve"> </w:t>
+      </w:r>
+      <w:r>
+        <w:t>proximity</w:t>
+      </w:r>
+      <w:r>
+        <w:t xml:space="preserve"> </w:t>
+      </w:r>
+      <w:r>
+        <w:t>sensor,</w:t>
+      </w:r>
+      <w:r>
+        <w:t xml:space="preserve"> </w:t>
+      </w:r>
+      <w:r>
+        <w:t>biometric</w:t>
+      </w:r>
+      <w:r>
+        <w:t xml:space="preserve"> </w:t>
+      </w:r>
+      <w:r>
+        <w:t>identity</w:t>
+      </w:r>
+      <w:r>
+        <w:t xml:space="preserve"> </w:t>
+      </w:r>
+      <w:r>
+        <w:t>scanner,</w:t>
+      </w:r>
+      <w:r>
+        <w:t xml:space="preserve"> </w:t>
+      </w:r>
+      <w:r>
+        <w:t>infrared</w:t>
+      </w:r>
+      <w:r>
+        <w:t xml:space="preserve"> </w:t>
+      </w:r>
+      <w:r>
+        <w:t>scanner,</w:t>
+      </w:r>
+      <w:r>
+        <w:t xml:space="preserve"> </w:t>
+      </w:r>
+      <w:r>
+        <w:t>parking</w:t>
+      </w:r>
+      <w:r>
+        <w:t xml:space="preserve"> </w:t>
+      </w:r>
+      <w:r>
+        <w:t>gates,</w:t>
+      </w:r>
+      <w:r>
+        <w:t xml:space="preserve"> </w:t>
+      </w:r>
+      <w:r>
+        <w:t>door</w:t>
+      </w:r>
+      <w:r>
+        <w:t xml:space="preserve"> </w:t>
+      </w:r>
+      <w:r>
+        <w:t>locks,</w:t>
+      </w:r>
+      <w:r>
+        <w:t xml:space="preserve"> </w:t>
+      </w:r>
+      <w:r>
+        <w:t>and</w:t>
+      </w:r>
+      <w:r>
+        <w:t xml:space="preserve"> </w:t>
+      </w:r>
+      <w:proofErr w:type="spellStart"/>
+      <w:r>
+        <w:t>WiFi</w:t>
+      </w:r>
+      <w:proofErr w:type="spellEnd"/>
+      <w:r>
+        <w:t xml:space="preserve"> </w:t>
+      </w:r>
+      <w:r>
+        <w:t>capability.</w:t>
+      </w:r>
+    </w:p>
+    <w:p>
+      <w:pPr>
+        <w:spacing w:after="0" w:line="240" w:lineRule="auto"/>
+      </w:pPr>
+    </w:p>
+    <w:p>
+      <w:pPr>
+        <w:spacing w:after="0" w:line="240" w:lineRule="auto"/>
+      </w:pPr>
+      <w:r>
+        <w:t>The</w:t>
+      </w:r>
+      <w:r>
+        <w:t xml:space="preserve"> </w:t>
+      </w:r>
+      <w:r>
+        <w:t>Executive</w:t>
+      </w:r>
+      <w:r>
+        <w:t xml:space="preserve"> </w:t>
+      </w:r>
+      <w:r>
+        <w:t>Order</w:t>
+      </w:r>
+      <w:r>
+        <w:t xml:space="preserve"> </w:t>
+      </w:r>
+      <w:r>
+        <w:rPr>
+          <w:b/>
+        </w:rPr>
+        <w:t>Raspberry</w:t>
+      </w:r>
+      <w:r>
+        <w:rPr>
+          <w:b/>
+        </w:rPr>
+        <w:t xml:space="preserve"> </w:t>
+      </w:r>
+      <w:r>
+        <w:rPr>
+          <w:b/>
+        </w:rPr>
+        <w:t>Pi</w:t>
+      </w:r>
+      <w:r>
+        <w:rPr>
+          <w:b/>
+        </w:rPr>
+        <w:t xml:space="preserve"> </w:t>
+      </w:r>
+      <w:r>
+        <w:rPr>
+          <w:b/>
+        </w:rPr>
+        <w:t>IoT</w:t>
+      </w:r>
+      <w:r>
+        <w:rPr>
+          <w:b/>
+        </w:rPr>
+        <w:t xml:space="preserve"> </w:t>
+      </w:r>
+      <w:r>
+        <w:rPr>
+          <w:b/>
+        </w:rPr>
+        <w:t>Kiosk</w:t>
+      </w:r>
+      <w:r>
+        <w:rPr>
+          <w:b/>
+        </w:rPr>
+        <w:t xml:space="preserve"> </w:t>
+      </w:r>
+      <w:r>
+        <w:rPr>
+          <w:b/>
+        </w:rPr>
+        <w:t>(Pi</w:t>
+      </w:r>
+      <w:r>
+        <w:rPr>
+          <w:b/>
+        </w:rPr>
+        <w:t xml:space="preserve"> </w:t>
+      </w:r>
+      <w:r>
+        <w:rPr>
+          <w:b/>
+        </w:rPr>
+        <w:t>IoT</w:t>
+      </w:r>
+      <w:r>
+        <w:rPr>
+          <w:b/>
+        </w:rPr>
+        <w:t xml:space="preserve"> </w:t>
+      </w:r>
+      <w:r>
+        <w:rPr>
+          <w:b/>
+        </w:rPr>
+        <w:t>Tron)</w:t>
+      </w:r>
+      <w:r>
+        <w:t xml:space="preserve"> </w:t>
+      </w:r>
+      <w:r>
+        <w:t>is</w:t>
+      </w:r>
+      <w:r>
+        <w:t xml:space="preserve"> </w:t>
+      </w:r>
+      <w:r>
+        <w:t>built</w:t>
+      </w:r>
+      <w:r>
+        <w:t xml:space="preserve"> </w:t>
+      </w:r>
+      <w:r>
+        <w:t>on</w:t>
+      </w:r>
+      <w:r>
+        <w:t xml:space="preserve"> </w:t>
+      </w:r>
+      <w:r>
+        <w:t>a</w:t>
+      </w:r>
+      <w:r>
+        <w:t xml:space="preserve"> </w:t>
+      </w:r>
+      <w:r>
+        <w:t>powerful</w:t>
+      </w:r>
+      <w:r>
+        <w:t xml:space="preserve"> </w:t>
+      </w:r>
+      <w:r>
+        <w:t>platform</w:t>
+      </w:r>
+      <w:r>
+        <w:t xml:space="preserve"> </w:t>
+      </w:r>
+      <w:r>
+        <w:t>that</w:t>
+      </w:r>
+      <w:r>
+        <w:t xml:space="preserve"> </w:t>
+      </w:r>
+      <w:r>
+        <w:t>provides</w:t>
+      </w:r>
+      <w:r>
+        <w:t xml:space="preserve"> </w:t>
+      </w:r>
+      <w:r>
+        <w:t>the</w:t>
+      </w:r>
+      <w:r>
+        <w:t xml:space="preserve"> </w:t>
+      </w:r>
+      <w:r>
+        <w:t>capability</w:t>
+      </w:r>
+      <w:r>
+        <w:t xml:space="preserve"> </w:t>
+      </w:r>
+      <w:r>
+        <w:t>for</w:t>
+      </w:r>
+      <w:r>
+        <w:t xml:space="preserve"> </w:t>
+      </w:r>
+      <w:r>
+        <w:t>seamless</w:t>
+      </w:r>
+      <w:r>
+        <w:t xml:space="preserve"> </w:t>
+      </w:r>
+      <w:r>
+        <w:t>hardware</w:t>
+      </w:r>
+      <w:r>
+        <w:t xml:space="preserve"> </w:t>
+      </w:r>
+      <w:r>
+        <w:t>integration</w:t>
+      </w:r>
+      <w:r>
+        <w:t xml:space="preserve"> </w:t>
+      </w:r>
+      <w:r>
+        <w:t>of</w:t>
+      </w:r>
+      <w:r>
+        <w:t xml:space="preserve"> </w:t>
+      </w:r>
+      <w:r>
+        <w:t>new</w:t>
+      </w:r>
+      <w:r>
+        <w:t xml:space="preserve"> </w:t>
+      </w:r>
+      <w:r>
+        <w:t>components,</w:t>
+      </w:r>
+      <w:r>
+        <w:t xml:space="preserve"> </w:t>
+      </w:r>
+      <w:r>
+        <w:t>sensors,</w:t>
+      </w:r>
+      <w:r>
+        <w:t xml:space="preserve"> </w:t>
+      </w:r>
+      <w:r>
+        <w:t>and</w:t>
+      </w:r>
+      <w:r>
+        <w:t xml:space="preserve"> </w:t>
+      </w:r>
+      <w:r>
+        <w:t>wireless</w:t>
+      </w:r>
+      <w:r>
+        <w:t xml:space="preserve"> </w:t>
+      </w:r>
+      <w:r>
+        <w:t>connectivity</w:t>
+      </w:r>
+      <w:r>
+        <w:t xml:space="preserve"> </w:t>
+      </w:r>
+      <w:r>
+        <w:t>devices,</w:t>
+      </w:r>
+      <w:r>
+        <w:t xml:space="preserve"> </w:t>
+      </w:r>
+      <w:r>
+        <w:t>that</w:t>
+      </w:r>
+      <w:r>
+        <w:t xml:space="preserve"> </w:t>
+      </w:r>
+      <w:r>
+        <w:t>allows</w:t>
+      </w:r>
+      <w:r>
+        <w:t xml:space="preserve"> </w:t>
+      </w:r>
+      <w:r>
+        <w:t>you</w:t>
+      </w:r>
+      <w:r>
+        <w:t xml:space="preserve"> </w:t>
+      </w:r>
+      <w:r>
+        <w:t>to</w:t>
+      </w:r>
+      <w:r>
+        <w:t xml:space="preserve"> </w:t>
+      </w:r>
+      <w:r>
+        <w:t>easily</w:t>
+      </w:r>
+      <w:r>
+        <w:t xml:space="preserve"> </w:t>
+      </w:r>
+      <w:r>
+        <w:t>connect</w:t>
+      </w:r>
+      <w:r>
+        <w:t xml:space="preserve"> </w:t>
+      </w:r>
+      <w:r>
+        <w:t>your</w:t>
+      </w:r>
+      <w:r>
+        <w:t xml:space="preserve"> </w:t>
+      </w:r>
+      <w:r>
+        <w:t>IoT</w:t>
+      </w:r>
+      <w:r>
+        <w:t xml:space="preserve"> </w:t>
+      </w:r>
+      <w:r>
+        <w:t>things</w:t>
+      </w:r>
+      <w:r>
+        <w:t xml:space="preserve"> </w:t>
+      </w:r>
+      <w:r>
+        <w:t>and</w:t>
+      </w:r>
+      <w:r>
+        <w:t xml:space="preserve"> </w:t>
+      </w:r>
+      <w:r>
+        <w:t>enterprise</w:t>
+      </w:r>
+      <w:r>
+        <w:t xml:space="preserve"> </w:t>
+      </w:r>
+      <w:r>
+        <w:t>systems</w:t>
+      </w:r>
+      <w:r>
+        <w:t xml:space="preserve"> </w:t>
+      </w:r>
+      <w:r>
+        <w:t>together,</w:t>
+      </w:r>
+      <w:r>
+        <w:t xml:space="preserve"> </w:t>
+      </w:r>
+      <w:r>
+        <w:t>saving</w:t>
+      </w:r>
+      <w:r>
+        <w:t xml:space="preserve"> </w:t>
+      </w:r>
+      <w:r>
+        <w:t>you</w:t>
+      </w:r>
+      <w:r>
+        <w:t xml:space="preserve"> </w:t>
+      </w:r>
+      <w:r>
+        <w:t>time</w:t>
+      </w:r>
+      <w:r>
+        <w:t xml:space="preserve"> </w:t>
+      </w:r>
+      <w:r>
+        <w:t>and</w:t>
+      </w:r>
+      <w:r>
+        <w:t xml:space="preserve"> </w:t>
+      </w:r>
+      <w:r>
+        <w:t>allowing</w:t>
+      </w:r>
+      <w:r>
+        <w:t xml:space="preserve"> </w:t>
+      </w:r>
+      <w:r>
+        <w:t>you</w:t>
+      </w:r>
+      <w:r>
+        <w:t xml:space="preserve"> </w:t>
+      </w:r>
+      <w:r>
+        <w:t>to</w:t>
+      </w:r>
+      <w:r>
+        <w:t xml:space="preserve"> </w:t>
+      </w:r>
+      <w:r>
+        <w:t>get</w:t>
+      </w:r>
+      <w:r>
+        <w:t xml:space="preserve"> </w:t>
+      </w:r>
+      <w:r>
+        <w:t>your</w:t>
+      </w:r>
+      <w:r>
+        <w:t xml:space="preserve"> </w:t>
+      </w:r>
+      <w:r>
+        <w:t>solution</w:t>
+      </w:r>
+      <w:r>
+        <w:t xml:space="preserve"> </w:t>
+      </w:r>
+      <w:r>
+        <w:t>to</w:t>
+      </w:r>
+      <w:r>
+        <w:t xml:space="preserve"> </w:t>
+      </w:r>
+      <w:r>
+        <w:t>market</w:t>
+      </w:r>
+      <w:r>
+        <w:t xml:space="preserve"> </w:t>
+      </w:r>
+      <w:r>
+        <w:t>quickly.</w:t>
+      </w:r>
+    </w:p>
+    <w:p>
+      <w:pPr>
+        <w:spacing w:after="0" w:line="240" w:lineRule="auto"/>
+      </w:pPr>
+    </w:p>
+    <w:p>
+      <w:pPr>
+        <w:spacing w:after="0" w:line="240" w:lineRule="auto"/>
+      </w:pPr>
+      <w:r>
         <w:rPr>
           <w:noProof/>
         </w:rPr>
+        <w:lastRenderedPageBreak/>
         <w:drawing>
           <wp:inline distT="0" distB="0" distL="0" distR="0" wp14:anchorId="11E4DBA0" wp14:editId="13CA3BC8">
             <wp:extent cx="5943600" cy="4457700"/>
@@ -23403,7 +23594,7 @@
                     <pic:cNvPicPr/>
                   </pic:nvPicPr>
                   <pic:blipFill>
-                    <a:blip r:embed="rId13" cstate="print">
+                    <a:blip r:embed="rId15" cstate="print">
                       <a:extLst>
                         <a:ext uri="{28A0092B-C50C-407E-A947-70E740481C1C}">
                           <a14:useLocalDpi xmlns:a14="http://schemas.microsoft.com/office/drawing/2010/main" val="0"/>
@@ -24597,6 +24788,490 @@
         <w:spacing w:after="0" w:line="240" w:lineRule="auto"/>
       </w:pPr>
       <w:r>
+        <w:t>I</w:t>
+      </w:r>
+      <w:r>
+        <w:t xml:space="preserve"> </w:t>
+      </w:r>
+      <w:r>
+        <w:t>have</w:t>
+      </w:r>
+      <w:r>
+        <w:t xml:space="preserve"> </w:t>
+      </w:r>
+      <w:r>
+        <w:t>developed</w:t>
+      </w:r>
+      <w:r>
+        <w:t xml:space="preserve"> </w:t>
+      </w:r>
+      <w:r>
+        <w:t>an</w:t>
+      </w:r>
+      <w:r>
+        <w:t xml:space="preserve"> </w:t>
+      </w:r>
+      <w:r>
+        <w:rPr>
+          <w:b/>
+          <w:bCs/>
+        </w:rPr>
+        <w:t>AWS</w:t>
+      </w:r>
+      <w:r>
+        <w:rPr>
+          <w:b/>
+          <w:bCs/>
+        </w:rPr>
+        <w:t xml:space="preserve"> </w:t>
+      </w:r>
+      <w:r>
+        <w:rPr>
+          <w:b/>
+          <w:bCs/>
+        </w:rPr>
+        <w:t>IoT</w:t>
+      </w:r>
+      <w:r>
+        <w:rPr>
+          <w:b/>
+          <w:bCs/>
+        </w:rPr>
+        <w:t xml:space="preserve"> </w:t>
+      </w:r>
+      <w:r>
+        <w:rPr>
+          <w:b/>
+          <w:bCs/>
+        </w:rPr>
+        <w:t>Tron</w:t>
+      </w:r>
+      <w:r>
+        <w:rPr>
+          <w:b/>
+          <w:bCs/>
+        </w:rPr>
+        <w:t xml:space="preserve"> </w:t>
+      </w:r>
+      <w:r>
+        <w:rPr>
+          <w:b/>
+          <w:bCs/>
+        </w:rPr>
+        <w:t>Edge</w:t>
+      </w:r>
+      <w:r>
+        <w:rPr>
+          <w:b/>
+          <w:bCs/>
+        </w:rPr>
+        <w:t xml:space="preserve"> </w:t>
+      </w:r>
+      <w:r>
+        <w:rPr>
+          <w:b/>
+          <w:bCs/>
+        </w:rPr>
+        <w:t>Computing</w:t>
+      </w:r>
+      <w:r>
+        <w:rPr>
+          <w:b/>
+          <w:bCs/>
+        </w:rPr>
+        <w:t xml:space="preserve"> </w:t>
+      </w:r>
+      <w:r>
+        <w:rPr>
+          <w:b/>
+          <w:bCs/>
+        </w:rPr>
+        <w:t>Architecture</w:t>
+      </w:r>
+      <w:r>
+        <w:t xml:space="preserve"> </w:t>
+      </w:r>
+      <w:r>
+        <w:t>for</w:t>
+      </w:r>
+      <w:r>
+        <w:t xml:space="preserve"> </w:t>
+      </w:r>
+      <w:r>
+        <w:t>AI_ML</w:t>
+      </w:r>
+      <w:r>
+        <w:t xml:space="preserve"> </w:t>
+      </w:r>
+      <w:r>
+        <w:t>Edge</w:t>
+      </w:r>
+      <w:r>
+        <w:t xml:space="preserve"> </w:t>
+      </w:r>
+      <w:r>
+        <w:t>Computing</w:t>
+      </w:r>
+      <w:r>
+        <w:t xml:space="preserve"> </w:t>
+      </w:r>
+      <w:r>
+        <w:t>technology</w:t>
+      </w:r>
+      <w:r>
+        <w:t xml:space="preserve"> </w:t>
+      </w:r>
+      <w:r>
+        <w:t>that</w:t>
+      </w:r>
+      <w:r>
+        <w:t xml:space="preserve"> </w:t>
+      </w:r>
+      <w:r>
+        <w:t>gives</w:t>
+      </w:r>
+      <w:r>
+        <w:t xml:space="preserve"> </w:t>
+      </w:r>
+      <w:r>
+        <w:t>you</w:t>
+      </w:r>
+      <w:r>
+        <w:t xml:space="preserve"> </w:t>
+      </w:r>
+      <w:r>
+        <w:t>the</w:t>
+      </w:r>
+      <w:r>
+        <w:t xml:space="preserve"> </w:t>
+      </w:r>
+      <w:r>
+        <w:t>state</w:t>
+      </w:r>
+      <w:r>
+        <w:t xml:space="preserve"> </w:t>
+      </w:r>
+      <w:r>
+        <w:t>of</w:t>
+      </w:r>
+      <w:r>
+        <w:t xml:space="preserve"> </w:t>
+      </w:r>
+      <w:r>
+        <w:t>everything</w:t>
+      </w:r>
+      <w:r>
+        <w:t xml:space="preserve"> </w:t>
+      </w:r>
+      <w:r>
+        <w:t>from</w:t>
+      </w:r>
+      <w:r>
+        <w:t xml:space="preserve"> </w:t>
+      </w:r>
+      <w:r>
+        <w:t>all</w:t>
+      </w:r>
+      <w:r>
+        <w:t xml:space="preserve"> </w:t>
+      </w:r>
+      <w:r>
+        <w:t>your</w:t>
+      </w:r>
+      <w:r>
+        <w:t xml:space="preserve"> </w:t>
+      </w:r>
+      <w:r>
+        <w:t>devices</w:t>
+      </w:r>
+      <w:r>
+        <w:t xml:space="preserve"> </w:t>
+      </w:r>
+      <w:r>
+        <w:t>and</w:t>
+      </w:r>
+      <w:r>
+        <w:t xml:space="preserve"> </w:t>
+      </w:r>
+      <w:r>
+        <w:t>allows</w:t>
+      </w:r>
+      <w:r>
+        <w:t xml:space="preserve"> </w:t>
+      </w:r>
+      <w:r>
+        <w:t>you</w:t>
+      </w:r>
+      <w:r>
+        <w:t xml:space="preserve"> </w:t>
+      </w:r>
+      <w:r>
+        <w:t>to</w:t>
+      </w:r>
+      <w:r>
+        <w:t xml:space="preserve"> </w:t>
+      </w:r>
+      <w:r>
+        <w:t>reason</w:t>
+      </w:r>
+      <w:r>
+        <w:t xml:space="preserve"> </w:t>
+      </w:r>
+      <w:r>
+        <w:t>on</w:t>
+      </w:r>
+      <w:r>
+        <w:t xml:space="preserve"> </w:t>
+      </w:r>
+      <w:r>
+        <w:t>top</w:t>
+      </w:r>
+      <w:r>
+        <w:t xml:space="preserve"> </w:t>
+      </w:r>
+      <w:r>
+        <w:t>of</w:t>
+      </w:r>
+      <w:r>
+        <w:t xml:space="preserve"> </w:t>
+      </w:r>
+      <w:r>
+        <w:t>the</w:t>
+      </w:r>
+      <w:r>
+        <w:t xml:space="preserve"> </w:t>
+      </w:r>
+      <w:r>
+        <w:t>data</w:t>
+      </w:r>
+      <w:r>
+        <w:t xml:space="preserve"> </w:t>
+      </w:r>
+      <w:r>
+        <w:t>so</w:t>
+      </w:r>
+      <w:r>
+        <w:t xml:space="preserve"> </w:t>
+      </w:r>
+      <w:r>
+        <w:t>that</w:t>
+      </w:r>
+      <w:r>
+        <w:t xml:space="preserve"> </w:t>
+      </w:r>
+      <w:r>
+        <w:t>you</w:t>
+      </w:r>
+      <w:r>
+        <w:t xml:space="preserve"> </w:t>
+      </w:r>
+      <w:r>
+        <w:t>can</w:t>
+      </w:r>
+      <w:r>
+        <w:t xml:space="preserve"> </w:t>
+      </w:r>
+      <w:r>
+        <w:t>truly</w:t>
+      </w:r>
+      <w:r>
+        <w:t xml:space="preserve"> </w:t>
+      </w:r>
+      <w:r>
+        <w:t>solve</w:t>
+      </w:r>
+      <w:r>
+        <w:t xml:space="preserve"> </w:t>
+      </w:r>
+      <w:r>
+        <w:t>your</w:t>
+      </w:r>
+      <w:r>
+        <w:t xml:space="preserve"> </w:t>
+      </w:r>
+      <w:r>
+        <w:t>business</w:t>
+      </w:r>
+      <w:r>
+        <w:t xml:space="preserve"> </w:t>
+      </w:r>
+      <w:r>
+        <w:t>problems.</w:t>
+      </w:r>
+      <w:r>
+        <w:t xml:space="preserve"> </w:t>
+      </w:r>
+      <w:r>
+        <w:t>My</w:t>
+      </w:r>
+      <w:r>
+        <w:t xml:space="preserve"> </w:t>
+      </w:r>
+      <w:r>
+        <w:t>AWS</w:t>
+      </w:r>
+      <w:r>
+        <w:t xml:space="preserve"> </w:t>
+      </w:r>
+      <w:r>
+        <w:t>IoT</w:t>
+      </w:r>
+      <w:r>
+        <w:t xml:space="preserve"> </w:t>
+      </w:r>
+      <w:r>
+        <w:t>Tron</w:t>
+      </w:r>
+      <w:r>
+        <w:t xml:space="preserve"> </w:t>
+      </w:r>
+      <w:r>
+        <w:t>connects</w:t>
+      </w:r>
+      <w:r>
+        <w:t xml:space="preserve"> </w:t>
+      </w:r>
+      <w:r>
+        <w:t>IoT</w:t>
+      </w:r>
+      <w:r>
+        <w:t xml:space="preserve"> </w:t>
+      </w:r>
+      <w:r>
+        <w:t>devices</w:t>
+      </w:r>
+      <w:r>
+        <w:t xml:space="preserve"> </w:t>
+      </w:r>
+      <w:r>
+        <w:t>with</w:t>
+      </w:r>
+      <w:r>
+        <w:t xml:space="preserve"> </w:t>
+      </w:r>
+      <w:r>
+        <w:t>my</w:t>
+      </w:r>
+      <w:r>
+        <w:t xml:space="preserve"> </w:t>
+      </w:r>
+      <w:r>
+        <w:t>open-source</w:t>
+      </w:r>
+      <w:r>
+        <w:t xml:space="preserve"> </w:t>
+      </w:r>
+      <w:r>
+        <w:t>SDK</w:t>
+      </w:r>
+      <w:r>
+        <w:t xml:space="preserve"> </w:t>
+      </w:r>
+      <w:r>
+        <w:t>including</w:t>
+      </w:r>
+      <w:r>
+        <w:t xml:space="preserve"> </w:t>
+      </w:r>
+      <w:r>
+        <w:t>libraries,</w:t>
+      </w:r>
+      <w:r>
+        <w:t xml:space="preserve"> </w:t>
+      </w:r>
+      <w:r>
+        <w:t>developer</w:t>
+      </w:r>
+      <w:r>
+        <w:t xml:space="preserve"> </w:t>
+      </w:r>
+      <w:r>
+        <w:t>guides</w:t>
+      </w:r>
+      <w:r>
+        <w:t xml:space="preserve"> </w:t>
+      </w:r>
+      <w:r>
+        <w:t>with</w:t>
+      </w:r>
+      <w:r>
+        <w:t xml:space="preserve"> </w:t>
+      </w:r>
+      <w:r>
+        <w:t>samples,</w:t>
+      </w:r>
+      <w:r>
+        <w:t xml:space="preserve"> </w:t>
+      </w:r>
+      <w:r>
+        <w:t>so</w:t>
+      </w:r>
+      <w:r>
+        <w:t xml:space="preserve"> </w:t>
+      </w:r>
+      <w:r>
+        <w:t>that</w:t>
+      </w:r>
+      <w:r>
+        <w:t xml:space="preserve"> </w:t>
+      </w:r>
+      <w:r>
+        <w:t>you</w:t>
+      </w:r>
+      <w:r>
+        <w:t xml:space="preserve"> </w:t>
+      </w:r>
+      <w:r>
+        <w:t>can</w:t>
+      </w:r>
+      <w:r>
+        <w:t xml:space="preserve"> </w:t>
+      </w:r>
+      <w:r>
+        <w:t>build</w:t>
+      </w:r>
+      <w:r>
+        <w:t xml:space="preserve"> </w:t>
+      </w:r>
+      <w:r>
+        <w:t>innovative</w:t>
+      </w:r>
+      <w:r>
+        <w:t xml:space="preserve"> </w:t>
+      </w:r>
+      <w:r>
+        <w:t>IoT</w:t>
+      </w:r>
+      <w:r>
+        <w:t xml:space="preserve"> </w:t>
+      </w:r>
+      <w:r>
+        <w:t>products</w:t>
+      </w:r>
+      <w:r>
+        <w:t xml:space="preserve"> and </w:t>
+      </w:r>
+      <w:r>
+        <w:t>solutions</w:t>
+      </w:r>
+      <w:r>
+        <w:t xml:space="preserve"> on your </w:t>
+      </w:r>
+      <w:r>
+        <w:t>Raspberry Pi IoT Tron lightweight Web Server</w:t>
+      </w:r>
+      <w:r>
+        <w:t xml:space="preserve"> platform</w:t>
+      </w:r>
+      <w:r>
+        <w:t>.</w:t>
+      </w:r>
+    </w:p>
+    <w:p>
+      <w:pPr>
+        <w:spacing w:after="0" w:line="240" w:lineRule="auto"/>
+      </w:pPr>
+      <w:r>
         <w:rPr>
           <w:noProof/>
         </w:rPr>
@@ -24617,7 +25292,7 @@
                     <pic:cNvPicPr/>
                   </pic:nvPicPr>
                   <pic:blipFill>
-                    <a:blip r:embed="rId14">
+                    <a:blip r:embed="rId16">
                       <a:extLst>
                         <a:ext uri="{28A0092B-C50C-407E-A947-70E740481C1C}">
                           <a14:useLocalDpi xmlns:a14="http://schemas.microsoft.com/office/drawing/2010/main" val="0"/>
@@ -24888,9 +25563,11 @@
       <w:r>
         <w:t xml:space="preserve"> </w:t>
       </w:r>
+      <w:proofErr w:type="gramStart"/>
       <w:r>
         <w:t>monitoring</w:t>
       </w:r>
+      <w:proofErr w:type="gramEnd"/>
       <w:r>
         <w:t xml:space="preserve"> </w:t>
       </w:r>
@@ -33792,7 +34469,7 @@
                     <pic:cNvPicPr/>
                   </pic:nvPicPr>
                   <pic:blipFill>
-                    <a:blip r:embed="rId15">
+                    <a:blip r:embed="rId17">
                       <a:extLst>
                         <a:ext uri="{28A0092B-C50C-407E-A947-70E740481C1C}">
                           <a14:useLocalDpi xmlns:a14="http://schemas.microsoft.com/office/drawing/2010/main" val="0"/>
@@ -35344,7 +36021,7 @@
                     <pic:cNvPicPr/>
                   </pic:nvPicPr>
                   <pic:blipFill>
-                    <a:blip r:embed="rId16">
+                    <a:blip r:embed="rId18">
                       <a:extLst>
                         <a:ext uri="{28A0092B-C50C-407E-A947-70E740481C1C}">
                           <a14:useLocalDpi xmlns:a14="http://schemas.microsoft.com/office/drawing/2010/main" val="0"/>
@@ -35393,18 +36070,132 @@
           <w:i/>
           <w:color w:val="000000"/>
         </w:rPr>
-        <w:t>AWS IoT Tron - Smart Micro-Device</w:t>
-      </w:r>
-      <w:r>
-        <w:rPr>
+        <w:t>AWS</w:t>
+      </w:r>
+      <w:r>
+        <w:rPr>
+          <w:b/>
+          <w:bCs/>
+          <w:i/>
           <w:color w:val="000000"/>
         </w:rPr>
-        <w:t xml:space="preserve"> – This </w:t>
-      </w:r>
-      <w:r>
-        <w:rPr>
+        <w:t xml:space="preserve"> </w:t>
+      </w:r>
+      <w:r>
+        <w:rPr>
+          <w:b/>
+          <w:bCs/>
+          <w:i/>
           <w:color w:val="000000"/>
         </w:rPr>
+        <w:t>IoT</w:t>
+      </w:r>
+      <w:r>
+        <w:rPr>
+          <w:b/>
+          <w:bCs/>
+          <w:i/>
+          <w:color w:val="000000"/>
+        </w:rPr>
+        <w:t xml:space="preserve"> </w:t>
+      </w:r>
+      <w:r>
+        <w:rPr>
+          <w:b/>
+          <w:bCs/>
+          <w:i/>
+          <w:color w:val="000000"/>
+        </w:rPr>
+        <w:t>Tron</w:t>
+      </w:r>
+      <w:r>
+        <w:rPr>
+          <w:b/>
+          <w:bCs/>
+          <w:i/>
+          <w:color w:val="000000"/>
+        </w:rPr>
+        <w:t xml:space="preserve"> </w:t>
+      </w:r>
+      <w:r>
+        <w:rPr>
+          <w:b/>
+          <w:bCs/>
+          <w:i/>
+          <w:color w:val="000000"/>
+        </w:rPr>
+        <w:t>-</w:t>
+      </w:r>
+      <w:r>
+        <w:rPr>
+          <w:b/>
+          <w:bCs/>
+          <w:i/>
+          <w:color w:val="000000"/>
+        </w:rPr>
+        <w:t xml:space="preserve"> </w:t>
+      </w:r>
+      <w:r>
+        <w:rPr>
+          <w:b/>
+          <w:bCs/>
+          <w:i/>
+          <w:color w:val="000000"/>
+        </w:rPr>
+        <w:t>Smart</w:t>
+      </w:r>
+      <w:r>
+        <w:rPr>
+          <w:b/>
+          <w:bCs/>
+          <w:i/>
+          <w:color w:val="000000"/>
+        </w:rPr>
+        <w:t xml:space="preserve"> </w:t>
+      </w:r>
+      <w:r>
+        <w:rPr>
+          <w:b/>
+          <w:bCs/>
+          <w:i/>
+          <w:color w:val="000000"/>
+        </w:rPr>
+        <w:t>Micro-Device</w:t>
+      </w:r>
+      <w:r>
+        <w:rPr>
+          <w:color w:val="000000"/>
+        </w:rPr>
+        <w:t xml:space="preserve"> </w:t>
+      </w:r>
+      <w:r>
+        <w:rPr>
+          <w:color w:val="000000"/>
+        </w:rPr>
+        <w:t>–</w:t>
+      </w:r>
+      <w:r>
+        <w:rPr>
+          <w:color w:val="000000"/>
+        </w:rPr>
+        <w:t xml:space="preserve"> </w:t>
+      </w:r>
+      <w:r>
+        <w:rPr>
+          <w:color w:val="000000"/>
+        </w:rPr>
+        <w:t>This</w:t>
+      </w:r>
+      <w:r>
+        <w:rPr>
+          <w:color w:val="000000"/>
+        </w:rPr>
+        <w:t xml:space="preserve"> </w:t>
+      </w:r>
+      <w:r>
+        <w:rPr>
+          <w:color w:val="000000"/>
+        </w:rPr>
         <w:t>miniature</w:t>
       </w:r>
       <w:r>
@@ -35699,12 +36490,30 @@
         <w:rPr>
           <w:color w:val="000000"/>
         </w:rPr>
-        <w:t xml:space="preserve"> It k</w:t>
+        <w:t xml:space="preserve"> </w:t>
       </w:r>
       <w:r>
         <w:rPr>
           <w:color w:val="000000"/>
         </w:rPr>
+        <w:t>It</w:t>
+      </w:r>
+      <w:r>
+        <w:rPr>
+          <w:color w:val="000000"/>
+        </w:rPr>
+        <w:t xml:space="preserve"> </w:t>
+      </w:r>
+      <w:r>
+        <w:rPr>
+          <w:color w:val="000000"/>
+        </w:rPr>
+        <w:t>k</w:t>
+      </w:r>
+      <w:r>
+        <w:rPr>
+          <w:color w:val="000000"/>
+        </w:rPr>
         <w:t>eeps</w:t>
       </w:r>
       <w:r>
@@ -35819,36 +36628,78 @@
         <w:rPr>
           <w:color w:val="000000"/>
         </w:rPr>
-        <w:t xml:space="preserve"> and conditions</w:t>
+        <w:t xml:space="preserve"> </w:t>
       </w:r>
       <w:r>
         <w:rPr>
           <w:color w:val="000000"/>
         </w:rPr>
+        <w:t>and</w:t>
+      </w:r>
+      <w:r>
+        <w:rPr>
+          <w:color w:val="000000"/>
+        </w:rPr>
+        <w:t xml:space="preserve"> </w:t>
+      </w:r>
+      <w:r>
+        <w:rPr>
+          <w:color w:val="000000"/>
+        </w:rPr>
+        <w:t>conditions</w:t>
+      </w:r>
+      <w:r>
+        <w:rPr>
+          <w:color w:val="000000"/>
+        </w:rPr>
         <w:t>.</w:t>
       </w:r>
       <w:r>
         <w:rPr>
           <w:color w:val="000000"/>
         </w:rPr>
-        <w:t xml:space="preserve"> AWS </w:t>
+        <w:t xml:space="preserve"> </w:t>
       </w:r>
       <w:r>
         <w:rPr>
           <w:color w:val="000000"/>
         </w:rPr>
+        <w:t>AWS</w:t>
+      </w:r>
+      <w:r>
+        <w:rPr>
+          <w:color w:val="000000"/>
+        </w:rPr>
+        <w:t xml:space="preserve"> </w:t>
+      </w:r>
+      <w:r>
+        <w:rPr>
+          <w:color w:val="000000"/>
+        </w:rPr>
         <w:t>IoT</w:t>
       </w:r>
       <w:r>
         <w:rPr>
           <w:color w:val="000000"/>
         </w:rPr>
-        <w:t xml:space="preserve"> Tron </w:t>
+        <w:t xml:space="preserve"> </w:t>
       </w:r>
       <w:r>
         <w:rPr>
           <w:color w:val="000000"/>
         </w:rPr>
+        <w:t>Tron</w:t>
+      </w:r>
+      <w:r>
+        <w:rPr>
+          <w:color w:val="000000"/>
+        </w:rPr>
+        <w:t xml:space="preserve"> </w:t>
+      </w:r>
+      <w:r>
+        <w:rPr>
+          <w:color w:val="000000"/>
+        </w:rPr>
         <w:t>AI-Artificial</w:t>
       </w:r>
       <w:r>
@@ -35995,11 +36846,6 @@
         </w:rPr>
         <w:t>conditions.</w:t>
       </w:r>
-    </w:p>
-    <w:p>
-      <w:pPr>
-        <w:spacing w:after="0" w:line="240" w:lineRule="auto"/>
-      </w:pPr>
     </w:p>
     <w:p>
       <w:pPr>
@@ -36033,7 +36879,7 @@
                     <pic:cNvPicPr/>
                   </pic:nvPicPr>
                   <pic:blipFill>
-                    <a:blip r:embed="rId17">
+                    <a:blip r:embed="rId19">
                       <a:extLst>
                         <a:ext uri="{28A0092B-C50C-407E-A947-70E740481C1C}">
                           <a14:useLocalDpi xmlns:a14="http://schemas.microsoft.com/office/drawing/2010/main" val="0"/>

--- a/Executive_Order_Projects_Overview.docx
+++ b/Executive_Order_Projects_Overview.docx
@@ -129,6 +129,16 @@
           <w:color w:val="333333"/>
           <w:szCs w:val="20"/>
         </w:rPr>
+        <w:t xml:space="preserve">Products and Services </w:t>
+      </w:r>
+      <w:r>
+        <w:rPr>
+          <w:rFonts w:cs="Arial"/>
+          <w:b/>
+          <w:bCs/>
+          <w:color w:val="333333"/>
+          <w:szCs w:val="20"/>
+        </w:rPr>
         <w:t>Overview</w:t>
       </w:r>
     </w:p>
@@ -227,6 +237,9 @@
         <w:t xml:space="preserve"> </w:t>
       </w:r>
       <w:r>
+        <w:t xml:space="preserve">Services </w:t>
+      </w:r>
+      <w:r>
         <w:t>O</w:t>
       </w:r>
       <w:r>
@@ -236,7 +249,20 @@
     <w:p>
       <w:pPr>
         <w:spacing w:after="0" w:line="240" w:lineRule="auto"/>
+        <w:ind w:left="6480" w:firstLine="720"/>
       </w:pPr>
+      <w:r>
+        <w:t xml:space="preserve"> </w:t>
+      </w:r>
+      <w:r>
+        <w:t xml:space="preserve"> - </w:t>
+      </w:r>
+      <w:r>
+        <w:t>By</w:t>
+      </w:r>
+      <w:r>
+        <w:t xml:space="preserve"> Steven Woodward</w:t>
+      </w:r>
     </w:p>
     <w:p>
       <w:pPr>
@@ -7537,19 +7563,82 @@
         <w:rPr>
           <w:b/>
         </w:rPr>
-        <w:t>Pi</w:t>
-      </w:r>
-      <w:r>
-        <w:rPr>
-          <w:b/>
-        </w:rPr>
-        <w:t xml:space="preserve"> </w:t>
-      </w:r>
-      <w:r>
-        <w:rPr>
-          <w:b/>
-        </w:rPr>
-        <w:t>AI</w:t>
+        <w:t>Jarvis</w:t>
+      </w:r>
+      <w:r>
+        <w:rPr>
+          <w:b/>
+        </w:rPr>
+        <w:t xml:space="preserve"> </w:t>
+      </w:r>
+      <w:r>
+        <w:rPr>
+          <w:b/>
+        </w:rPr>
+        <w:t>-</w:t>
+      </w:r>
+      <w:r>
+        <w:t xml:space="preserve"> </w:t>
+      </w:r>
+      <w:r>
+        <w:rPr>
+          <w:b/>
+        </w:rPr>
+        <w:t>Speech Recognition A</w:t>
+      </w:r>
+      <w:r>
+        <w:rPr>
+          <w:b/>
+        </w:rPr>
+        <w:t>I</w:t>
+      </w:r>
+      <w:r>
+        <w:rPr>
+          <w:b/>
+        </w:rPr>
+        <w:t xml:space="preserve"> </w:t>
+      </w:r>
+      <w:r>
+        <w:rPr>
+          <w:b/>
+        </w:rPr>
+        <w:t>General</w:t>
+      </w:r>
+      <w:r>
+        <w:rPr>
+          <w:b/>
+        </w:rPr>
+        <w:t xml:space="preserve"> </w:t>
+      </w:r>
+      <w:r>
+        <w:rPr>
+          <w:b/>
+        </w:rPr>
+        <w:t>Intelligence</w:t>
+      </w:r>
+      <w:r>
+        <w:rPr>
+          <w:b/>
+        </w:rPr>
+        <w:t xml:space="preserve"> </w:t>
+      </w:r>
+      <w:r>
+        <w:rPr>
+          <w:b/>
+        </w:rPr>
+        <w:t>for</w:t>
+      </w:r>
+      <w:r>
+        <w:rPr>
+          <w:b/>
+        </w:rPr>
+        <w:t xml:space="preserve"> </w:t>
+      </w:r>
+      <w:r>
+        <w:rPr>
+          <w:b/>
+        </w:rPr>
+        <w:t>your</w:t>
       </w:r>
       <w:r>
         <w:rPr>
@@ -7567,94 +7656,7 @@
         <w:rPr>
           <w:b/>
         </w:rPr>
-        <w:t xml:space="preserve"> </w:t>
-      </w:r>
-      <w:r>
-        <w:rPr>
-          <w:b/>
-        </w:rPr>
-        <w:t>-</w:t>
-      </w:r>
-      <w:r>
-        <w:t xml:space="preserve"> </w:t>
-      </w:r>
-      <w:r>
-        <w:rPr>
-          <w:b/>
-        </w:rPr>
-        <w:t>General</w:t>
-      </w:r>
-      <w:r>
-        <w:rPr>
-          <w:b/>
-        </w:rPr>
-        <w:t xml:space="preserve"> </w:t>
-      </w:r>
-      <w:r>
-        <w:rPr>
-          <w:b/>
-        </w:rPr>
-        <w:t>AI</w:t>
-      </w:r>
-      <w:r>
-        <w:rPr>
-          <w:b/>
-        </w:rPr>
-        <w:t xml:space="preserve"> </w:t>
-      </w:r>
-      <w:r>
-        <w:rPr>
-          <w:b/>
-        </w:rPr>
-        <w:t>Software</w:t>
-      </w:r>
-      <w:r>
-        <w:rPr>
-          <w:b/>
-        </w:rPr>
-        <w:t xml:space="preserve"> </w:t>
-      </w:r>
-      <w:r>
-        <w:rPr>
-          <w:b/>
-        </w:rPr>
-        <w:t>for</w:t>
-      </w:r>
-      <w:r>
-        <w:rPr>
-          <w:b/>
-        </w:rPr>
-        <w:t xml:space="preserve"> </w:t>
-      </w:r>
-      <w:r>
-        <w:rPr>
-          <w:b/>
-        </w:rPr>
-        <w:t>your</w:t>
-      </w:r>
-      <w:r>
-        <w:rPr>
-          <w:b/>
-        </w:rPr>
-        <w:t xml:space="preserve"> </w:t>
-      </w:r>
-      <w:r>
-        <w:rPr>
-          <w:b/>
-        </w:rPr>
-        <w:t>IoT</w:t>
-      </w:r>
-      <w:r>
-        <w:rPr>
-          <w:b/>
-        </w:rPr>
-        <w:t xml:space="preserve"> </w:t>
-      </w:r>
-      <w:r>
-        <w:rPr>
-          <w:b/>
-        </w:rPr>
-        <w:t>Machines</w:t>
+        <w:t xml:space="preserve"> Machines</w:t>
       </w:r>
       <w:r>
         <w:rPr>
@@ -7667,13 +7669,13 @@
         <w:rPr>
           <w:b/>
         </w:rPr>
-        <w:t>github.com/eodas/</w:t>
-      </w:r>
-      <w:r>
-        <w:rPr>
-          <w:b/>
-        </w:rPr>
-        <w:t>Pi_AI</w:t>
+        <w:t>satellitetron</w:t>
+      </w:r>
+      <w:r>
+        <w:rPr>
+          <w:b/>
+        </w:rPr>
+        <w:t>.com</w:t>
       </w:r>
     </w:p>
     <w:p>
@@ -7681,427 +7683,36 @@
         <w:spacing w:after="0" w:line="240" w:lineRule="auto"/>
       </w:pPr>
       <w:r>
-        <w:t>The</w:t>
-      </w:r>
-      <w:r>
-        <w:t xml:space="preserve"> </w:t>
-      </w:r>
-      <w:r>
-        <w:t>Raspberry</w:t>
-      </w:r>
-      <w:r>
-        <w:t xml:space="preserve"> </w:t>
-      </w:r>
-      <w:r>
-        <w:t>Pi</w:t>
-      </w:r>
-      <w:r>
-        <w:t xml:space="preserve"> </w:t>
-      </w:r>
-      <w:r>
-        <w:t>4</w:t>
-      </w:r>
-      <w:r>
-        <w:t xml:space="preserve"> </w:t>
-      </w:r>
-      <w:r>
-        <w:t>is</w:t>
-      </w:r>
-      <w:r>
-        <w:t xml:space="preserve"> </w:t>
-      </w:r>
-      <w:r>
-        <w:t>probably</w:t>
-      </w:r>
-      <w:r>
-        <w:t xml:space="preserve"> </w:t>
-      </w:r>
-      <w:r>
-        <w:t>the</w:t>
-      </w:r>
-      <w:r>
-        <w:t xml:space="preserve"> </w:t>
-      </w:r>
-      <w:r>
-        <w:t>easiest</w:t>
-      </w:r>
-      <w:r>
-        <w:t xml:space="preserve"> </w:t>
-      </w:r>
-      <w:r>
-        <w:t>and</w:t>
-      </w:r>
-      <w:r>
-        <w:t xml:space="preserve"> </w:t>
-      </w:r>
-      <w:r>
-        <w:t>most</w:t>
-      </w:r>
-      <w:r>
-        <w:t xml:space="preserve"> </w:t>
-      </w:r>
-      <w:r>
-        <w:t>affordable</w:t>
-      </w:r>
-      <w:r>
-        <w:t xml:space="preserve"> </w:t>
-      </w:r>
-      <w:r>
-        <w:t>way</w:t>
-      </w:r>
-      <w:r>
-        <w:t xml:space="preserve"> </w:t>
-      </w:r>
-      <w:r>
-        <w:t>to</w:t>
-      </w:r>
-      <w:r>
-        <w:t xml:space="preserve"> </w:t>
-      </w:r>
-      <w:r>
-        <w:t>get</w:t>
-      </w:r>
-      <w:r>
-        <w:t xml:space="preserve"> </w:t>
-      </w:r>
-      <w:r>
-        <w:t>started</w:t>
-      </w:r>
-      <w:r>
-        <w:t xml:space="preserve"> </w:t>
-      </w:r>
-      <w:r>
-        <w:t>with</w:t>
-      </w:r>
-      <w:r>
-        <w:t xml:space="preserve"> </w:t>
-      </w:r>
-      <w:r>
-        <w:t>our</w:t>
-      </w:r>
-      <w:r>
-        <w:t xml:space="preserve"> </w:t>
-      </w:r>
-      <w:r>
-        <w:t>AI-IoT.</w:t>
-      </w:r>
-      <w:r>
-        <w:t xml:space="preserve"> </w:t>
-      </w:r>
-      <w:r>
-        <w:t>An</w:t>
-      </w:r>
-      <w:r>
-        <w:t xml:space="preserve"> </w:t>
-      </w:r>
-      <w:r>
-        <w:t>artificial</w:t>
-      </w:r>
-      <w:r>
-        <w:t xml:space="preserve"> </w:t>
-      </w:r>
-      <w:r>
-        <w:t>general</w:t>
-      </w:r>
-      <w:r>
-        <w:t xml:space="preserve"> </w:t>
-      </w:r>
-      <w:r>
-        <w:t>intelligence</w:t>
-      </w:r>
-      <w:r>
-        <w:t xml:space="preserve"> </w:t>
-      </w:r>
-      <w:r>
-        <w:t>and</w:t>
-      </w:r>
-      <w:r>
-        <w:t xml:space="preserve"> </w:t>
-      </w:r>
-      <w:r>
-        <w:t>interactive</w:t>
-      </w:r>
-      <w:r>
-        <w:t xml:space="preserve"> </w:t>
-      </w:r>
-      <w:r>
-        <w:t>voice</w:t>
-      </w:r>
-      <w:r>
-        <w:t xml:space="preserve"> </w:t>
-      </w:r>
-      <w:r>
-        <w:t>assistant</w:t>
-      </w:r>
-      <w:r>
-        <w:t xml:space="preserve"> </w:t>
-      </w:r>
-      <w:r>
-        <w:t>for</w:t>
-      </w:r>
-      <w:r>
-        <w:t xml:space="preserve"> </w:t>
-      </w:r>
-      <w:r>
-        <w:t>your</w:t>
-      </w:r>
-      <w:r>
-        <w:t xml:space="preserve"> </w:t>
-      </w:r>
-      <w:r>
-        <w:t>IoT</w:t>
-      </w:r>
-      <w:r>
-        <w:t xml:space="preserve"> </w:t>
-      </w:r>
-      <w:r>
-        <w:t>devices,</w:t>
-      </w:r>
-      <w:r>
-        <w:t xml:space="preserve"> </w:t>
-      </w:r>
-      <w:r>
-        <w:t>our</w:t>
-      </w:r>
-      <w:r>
-        <w:t xml:space="preserve"> </w:t>
-      </w:r>
-      <w:r>
-        <w:t>powerful</w:t>
-      </w:r>
-      <w:r>
-        <w:t xml:space="preserve"> </w:t>
-      </w:r>
-      <w:r>
-        <w:t>Raspberry</w:t>
-      </w:r>
-      <w:r>
-        <w:t xml:space="preserve"> </w:t>
-      </w:r>
-      <w:r>
-        <w:t>Pi</w:t>
-      </w:r>
-      <w:r>
-        <w:t xml:space="preserve"> </w:t>
-      </w:r>
-      <w:r>
-        <w:t>AI</w:t>
-      </w:r>
-      <w:r>
-        <w:t xml:space="preserve"> </w:t>
-      </w:r>
-      <w:r>
-        <w:t>software</w:t>
-      </w:r>
-      <w:r>
-        <w:t xml:space="preserve"> </w:t>
-      </w:r>
-      <w:r>
-        <w:t>is</w:t>
-      </w:r>
-      <w:r>
-        <w:t xml:space="preserve"> </w:t>
-      </w:r>
-      <w:r>
-        <w:t>a</w:t>
-      </w:r>
-      <w:r>
-        <w:t xml:space="preserve"> </w:t>
-      </w:r>
-      <w:r>
-        <w:t>computational</w:t>
-      </w:r>
-      <w:r>
-        <w:t xml:space="preserve"> </w:t>
-      </w:r>
-      <w:r>
-        <w:t>knowledge</w:t>
-      </w:r>
-      <w:r>
-        <w:t xml:space="preserve"> </w:t>
-      </w:r>
-      <w:r>
-        <w:t>engine.</w:t>
-      </w:r>
-      <w:r>
-        <w:t xml:space="preserve"> </w:t>
-      </w:r>
-      <w:r>
-        <w:t>Your</w:t>
-      </w:r>
-      <w:r>
-        <w:t xml:space="preserve"> </w:t>
-      </w:r>
-      <w:r>
-        <w:t>internet</w:t>
-      </w:r>
-      <w:r>
-        <w:t xml:space="preserve"> </w:t>
-      </w:r>
-      <w:r>
-        <w:t>of</w:t>
-      </w:r>
-      <w:r>
-        <w:t xml:space="preserve"> </w:t>
-      </w:r>
-      <w:r>
-        <w:t>things</w:t>
-      </w:r>
-      <w:r>
-        <w:t xml:space="preserve"> </w:t>
-      </w:r>
-      <w:r>
-        <w:t>systems</w:t>
-      </w:r>
-      <w:r>
-        <w:t xml:space="preserve"> </w:t>
-      </w:r>
-      <w:r>
-        <w:t>of</w:t>
-      </w:r>
-      <w:r>
-        <w:t xml:space="preserve"> </w:t>
-      </w:r>
-      <w:r>
-        <w:t>interrelated</w:t>
-      </w:r>
-      <w:r>
-        <w:t xml:space="preserve"> </w:t>
-      </w:r>
-      <w:r>
-        <w:t>computing</w:t>
-      </w:r>
-      <w:r>
-        <w:t xml:space="preserve"> </w:t>
-      </w:r>
-      <w:r>
-        <w:t>devices,</w:t>
-      </w:r>
-      <w:r>
-        <w:t xml:space="preserve"> </w:t>
-      </w:r>
-      <w:r>
-        <w:t>mechanical</w:t>
-      </w:r>
-      <w:r>
-        <w:t xml:space="preserve"> </w:t>
-      </w:r>
-      <w:r>
-        <w:t>and</w:t>
-      </w:r>
-      <w:r>
-        <w:t xml:space="preserve"> </w:t>
-      </w:r>
-      <w:r>
-        <w:t>digital</w:t>
-      </w:r>
-      <w:r>
-        <w:t xml:space="preserve"> </w:t>
-      </w:r>
-      <w:r>
-        <w:t>machines,</w:t>
-      </w:r>
-      <w:r>
-        <w:t xml:space="preserve"> </w:t>
-      </w:r>
-      <w:r>
-        <w:t>shop</w:t>
-      </w:r>
-      <w:r>
-        <w:t xml:space="preserve"> </w:t>
-      </w:r>
-      <w:r>
-        <w:t>floor,</w:t>
-      </w:r>
-      <w:r>
-        <w:t xml:space="preserve"> </w:t>
-      </w:r>
-      <w:r>
-        <w:t>office</w:t>
-      </w:r>
-      <w:r>
-        <w:t xml:space="preserve"> </w:t>
-      </w:r>
-      <w:r>
-        <w:t>automation</w:t>
-      </w:r>
-      <w:r>
-        <w:t xml:space="preserve"> </w:t>
-      </w:r>
-      <w:r>
-        <w:t>and</w:t>
-      </w:r>
-      <w:r>
-        <w:t xml:space="preserve"> </w:t>
-      </w:r>
-      <w:r>
-        <w:t>field</w:t>
-      </w:r>
-      <w:r>
-        <w:t xml:space="preserve"> </w:t>
-      </w:r>
-      <w:r>
-        <w:t>devices</w:t>
-      </w:r>
-      <w:r>
-        <w:t xml:space="preserve"> </w:t>
-      </w:r>
-      <w:r>
-        <w:t>can</w:t>
-      </w:r>
-      <w:r>
-        <w:t xml:space="preserve"> </w:t>
-      </w:r>
-      <w:r>
-        <w:t>now</w:t>
-      </w:r>
-      <w:r>
-        <w:t xml:space="preserve"> </w:t>
-      </w:r>
-      <w:r>
-        <w:t>have</w:t>
-      </w:r>
-      <w:r>
-        <w:t xml:space="preserve"> </w:t>
-      </w:r>
-      <w:r>
-        <w:t>the</w:t>
-      </w:r>
-      <w:r>
-        <w:t xml:space="preserve"> </w:t>
-      </w:r>
-      <w:r>
-        <w:t>ability</w:t>
-      </w:r>
-      <w:r>
-        <w:t xml:space="preserve"> </w:t>
-      </w:r>
-      <w:r>
-        <w:t>of</w:t>
-      </w:r>
-      <w:r>
-        <w:t xml:space="preserve"> </w:t>
-      </w:r>
-      <w:r>
-        <w:t>natural</w:t>
-      </w:r>
-      <w:r>
-        <w:t xml:space="preserve"> </w:t>
-      </w:r>
-      <w:r>
-        <w:t>human</w:t>
-      </w:r>
-      <w:r>
-        <w:t xml:space="preserve"> </w:t>
-      </w:r>
-      <w:r>
-        <w:t>voice</w:t>
-      </w:r>
-      <w:r>
-        <w:t xml:space="preserve"> </w:t>
-      </w:r>
-      <w:r>
-        <w:t>interaction.</w:t>
+        <w:t>Satellite Tron Voice Assistant give your IoT Devices AI General Intelligence. The Brains in the Machine, Computational Knowledge, and General Artificial Intelligence Voice Recognition for your IoT Devices.</w:t>
+      </w:r>
+    </w:p>
+    <w:p>
+      <w:pPr>
+        <w:spacing w:after="0" w:line="240" w:lineRule="auto"/>
+      </w:pPr>
+    </w:p>
+    <w:p>
+      <w:pPr>
+        <w:spacing w:after="0" w:line="240" w:lineRule="auto"/>
+      </w:pPr>
+      <w:r>
+        <w:rPr>
+          <w:b/>
+        </w:rPr>
+        <w:t>The Satellite Tron system known as Jarvis,</w:t>
+      </w:r>
+      <w:r>
+        <w:rPr>
+          <w:b/>
+        </w:rPr>
+        <w:t xml:space="preserve"> </w:t>
+      </w:r>
+      <w:r>
+        <w:rPr>
+          <w:rFonts w:cstheme="minorHAnsi"/>
+          <w:color w:val="333333"/>
+        </w:rPr>
+        <w:t>An artificial general intelligence and interactive voice assistant for your IoT devices, our powerful Raspberry Pi AI voice recognition software is a general intelligence computational knowledge engine. Your internet of things systems of interrelated computing devices, mechanical and digital machines, shop floor, office automation and field devices can now have the ability of AI natural human voice interaction.</w:t>
       </w:r>
       <w:r>
         <w:t xml:space="preserve"> </w:t>
@@ -8128,466 +7739,59 @@
     </w:p>
     <w:p>
       <w:pPr>
+        <w:pStyle w:val="NormalWeb"/>
+        <w:shd w:val="clear" w:color="auto" w:fill="FFFFFF"/>
+        <w:spacing w:before="0" w:beforeAutospacing="0" w:after="0" w:afterAutospacing="0"/>
+        <w:textAlignment w:val="baseline"/>
+        <w:rPr>
+          <w:rFonts w:asciiTheme="minorHAnsi" w:hAnsiTheme="minorHAnsi" w:cstheme="minorHAnsi"/>
+          <w:color w:val="333333"/>
+          <w:sz w:val="22"/>
+          <w:szCs w:val="22"/>
+        </w:rPr>
+      </w:pPr>
+      <w:r>
+        <w:rPr>
+          <w:rFonts w:asciiTheme="minorHAnsi" w:hAnsiTheme="minorHAnsi" w:cstheme="minorHAnsi"/>
+          <w:color w:val="333333"/>
+          <w:sz w:val="22"/>
+          <w:szCs w:val="22"/>
+        </w:rPr>
+        <w:t>With Satellite Tron artificial intelligent engine for your IoT devices, you can now ask general-knowledge questions from your IoT devices. Our artificial intelligent voice assistant is an intelligent piece of software for communicating with your IoT devices and machines. It gives you natural IoT device control and interaction. Combine this with the vast knowledge of the internet and you will be surprised by how much your business IoT devices can interact with you and the world.</w:t>
+      </w:r>
+    </w:p>
+    <w:p>
+      <w:pPr>
+        <w:pStyle w:val="NormalWeb"/>
+        <w:shd w:val="clear" w:color="auto" w:fill="FFFFFF"/>
+        <w:spacing w:before="0" w:beforeAutospacing="0" w:after="0" w:afterAutospacing="0"/>
+        <w:textAlignment w:val="baseline"/>
+        <w:rPr>
+          <w:rFonts w:asciiTheme="minorHAnsi" w:hAnsiTheme="minorHAnsi" w:cstheme="minorHAnsi"/>
+          <w:color w:val="333333"/>
+          <w:sz w:val="22"/>
+          <w:szCs w:val="22"/>
+        </w:rPr>
+      </w:pPr>
+    </w:p>
+    <w:p>
+      <w:pPr>
         <w:spacing w:after="0" w:line="240" w:lineRule="auto"/>
       </w:pPr>
       <w:r>
-        <w:t>With</w:t>
-      </w:r>
-      <w:r>
-        <w:t xml:space="preserve"> </w:t>
-      </w:r>
-      <w:r>
-        <w:t>our</w:t>
-      </w:r>
-      <w:r>
-        <w:t xml:space="preserve"> </w:t>
-      </w:r>
-      <w:r>
-        <w:t>artificial</w:t>
-      </w:r>
-      <w:r>
-        <w:t xml:space="preserve"> </w:t>
-      </w:r>
-      <w:r>
-        <w:t>intelligent</w:t>
-      </w:r>
-      <w:r>
-        <w:t xml:space="preserve"> </w:t>
-      </w:r>
-      <w:r>
-        <w:t>general</w:t>
-      </w:r>
-      <w:r>
-        <w:t xml:space="preserve"> </w:t>
-      </w:r>
-      <w:r>
-        <w:t>knowledge</w:t>
-      </w:r>
-      <w:r>
-        <w:t xml:space="preserve"> </w:t>
-      </w:r>
-      <w:r>
-        <w:t>engine</w:t>
-      </w:r>
-      <w:r>
-        <w:t xml:space="preserve"> </w:t>
-      </w:r>
-      <w:r>
-        <w:t>for</w:t>
-      </w:r>
-      <w:r>
-        <w:t xml:space="preserve"> </w:t>
-      </w:r>
-      <w:r>
-        <w:t>your</w:t>
-      </w:r>
-      <w:r>
-        <w:t xml:space="preserve"> </w:t>
-      </w:r>
-      <w:r>
-        <w:t>IoT</w:t>
-      </w:r>
-      <w:r>
-        <w:t xml:space="preserve"> </w:t>
-      </w:r>
-      <w:r>
-        <w:t>devices,</w:t>
-      </w:r>
-      <w:r>
-        <w:t xml:space="preserve"> </w:t>
-      </w:r>
-      <w:r>
-        <w:t>you</w:t>
-      </w:r>
-      <w:r>
-        <w:t xml:space="preserve"> </w:t>
-      </w:r>
-      <w:r>
-        <w:t>can</w:t>
-      </w:r>
-      <w:r>
-        <w:t xml:space="preserve"> </w:t>
-      </w:r>
-      <w:r>
-        <w:t>now</w:t>
-      </w:r>
-      <w:r>
-        <w:t xml:space="preserve"> </w:t>
-      </w:r>
-      <w:r>
-        <w:t>ask</w:t>
-      </w:r>
-      <w:r>
-        <w:t xml:space="preserve"> </w:t>
-      </w:r>
-      <w:r>
-        <w:t>general-knowledge</w:t>
-      </w:r>
-      <w:r>
-        <w:t xml:space="preserve"> </w:t>
-      </w:r>
-      <w:r>
-        <w:t>questions</w:t>
-      </w:r>
-      <w:r>
-        <w:t xml:space="preserve"> </w:t>
-      </w:r>
-      <w:r>
-        <w:t>from</w:t>
-      </w:r>
-      <w:r>
-        <w:t xml:space="preserve"> </w:t>
-      </w:r>
-      <w:r>
-        <w:t>your</w:t>
-      </w:r>
-      <w:r>
-        <w:t xml:space="preserve"> </w:t>
-      </w:r>
-      <w:r>
-        <w:t>IoT</w:t>
-      </w:r>
-      <w:r>
-        <w:t xml:space="preserve"> </w:t>
-      </w:r>
-      <w:r>
-        <w:t>devices.</w:t>
-      </w:r>
-      <w:r>
-        <w:t xml:space="preserve"> </w:t>
-      </w:r>
-      <w:r>
-        <w:t>Our</w:t>
-      </w:r>
-      <w:r>
-        <w:t xml:space="preserve"> </w:t>
-      </w:r>
-      <w:r>
-        <w:t>artificial</w:t>
-      </w:r>
-      <w:r>
-        <w:t xml:space="preserve"> </w:t>
-      </w:r>
-      <w:r>
-        <w:t>intelligent</w:t>
-      </w:r>
-      <w:r>
-        <w:t xml:space="preserve"> </w:t>
-      </w:r>
-      <w:r>
-        <w:t>voice</w:t>
-      </w:r>
-      <w:r>
-        <w:t xml:space="preserve"> </w:t>
-      </w:r>
-      <w:r>
-        <w:t>assistant</w:t>
-      </w:r>
-      <w:r>
-        <w:t xml:space="preserve"> </w:t>
-      </w:r>
-      <w:r>
-        <w:t>is</w:t>
-      </w:r>
-      <w:r>
-        <w:t xml:space="preserve"> </w:t>
-      </w:r>
-      <w:r>
-        <w:t>an</w:t>
-      </w:r>
-      <w:r>
-        <w:t xml:space="preserve"> </w:t>
-      </w:r>
-      <w:r>
-        <w:t>intelligent</w:t>
-      </w:r>
-      <w:r>
-        <w:t xml:space="preserve"> </w:t>
-      </w:r>
-      <w:r>
-        <w:t>piece</w:t>
-      </w:r>
-      <w:r>
-        <w:t xml:space="preserve"> </w:t>
-      </w:r>
-      <w:r>
-        <w:t>of</w:t>
-      </w:r>
-      <w:r>
-        <w:t xml:space="preserve"> </w:t>
-      </w:r>
-      <w:r>
-        <w:t>software</w:t>
-      </w:r>
-      <w:r>
-        <w:t xml:space="preserve"> </w:t>
-      </w:r>
-      <w:r>
-        <w:t>for</w:t>
-      </w:r>
-      <w:r>
-        <w:t xml:space="preserve"> </w:t>
-      </w:r>
-      <w:r>
-        <w:t>communicating</w:t>
-      </w:r>
-      <w:r>
-        <w:t xml:space="preserve"> </w:t>
-      </w:r>
-      <w:r>
-        <w:t>with</w:t>
-      </w:r>
-      <w:r>
-        <w:t xml:space="preserve"> </w:t>
-      </w:r>
-      <w:r>
-        <w:t>your</w:t>
-      </w:r>
-      <w:r>
-        <w:t xml:space="preserve"> </w:t>
-      </w:r>
-      <w:r>
-        <w:t>IoT</w:t>
-      </w:r>
-      <w:r>
-        <w:t xml:space="preserve"> </w:t>
-      </w:r>
-      <w:r>
-        <w:t>devices</w:t>
-      </w:r>
-      <w:r>
-        <w:t xml:space="preserve"> </w:t>
-      </w:r>
-      <w:r>
-        <w:t>and</w:t>
-      </w:r>
-      <w:r>
-        <w:t xml:space="preserve"> </w:t>
-      </w:r>
-      <w:r>
-        <w:t>machines.</w:t>
-      </w:r>
-      <w:r>
-        <w:t xml:space="preserve"> </w:t>
-      </w:r>
-      <w:r>
-        <w:t>It</w:t>
-      </w:r>
-      <w:r>
-        <w:t xml:space="preserve"> </w:t>
-      </w:r>
-      <w:r>
-        <w:t>gives</w:t>
-      </w:r>
-      <w:r>
-        <w:t xml:space="preserve"> </w:t>
-      </w:r>
-      <w:r>
-        <w:t>you</w:t>
-      </w:r>
-      <w:r>
-        <w:t xml:space="preserve"> </w:t>
-      </w:r>
-      <w:r>
-        <w:t>natural</w:t>
-      </w:r>
-      <w:r>
-        <w:t xml:space="preserve"> </w:t>
-      </w:r>
-      <w:r>
-        <w:t>IoT</w:t>
-      </w:r>
-      <w:r>
-        <w:t xml:space="preserve"> </w:t>
-      </w:r>
-      <w:r>
-        <w:t>device</w:t>
-      </w:r>
-      <w:r>
-        <w:t xml:space="preserve"> </w:t>
-      </w:r>
-      <w:r>
-        <w:t>control</w:t>
-      </w:r>
-      <w:r>
-        <w:t xml:space="preserve"> </w:t>
-      </w:r>
-      <w:r>
-        <w:t>and</w:t>
-      </w:r>
-      <w:r>
-        <w:t xml:space="preserve"> </w:t>
-      </w:r>
-      <w:r>
-        <w:t>interaction.</w:t>
-      </w:r>
-      <w:r>
-        <w:t xml:space="preserve"> </w:t>
-      </w:r>
-      <w:r>
-        <w:t>Combine</w:t>
-      </w:r>
-      <w:r>
-        <w:t xml:space="preserve"> </w:t>
-      </w:r>
-      <w:r>
-        <w:t>this</w:t>
-      </w:r>
-      <w:r>
-        <w:t xml:space="preserve"> </w:t>
-      </w:r>
-      <w:r>
-        <w:t>with</w:t>
-      </w:r>
-      <w:r>
-        <w:t xml:space="preserve"> </w:t>
-      </w:r>
-      <w:r>
-        <w:t>the</w:t>
-      </w:r>
-      <w:r>
-        <w:t xml:space="preserve"> </w:t>
-      </w:r>
-      <w:r>
-        <w:t>vast</w:t>
-      </w:r>
-      <w:r>
-        <w:t xml:space="preserve"> </w:t>
-      </w:r>
-      <w:r>
-        <w:t>knowledge</w:t>
-      </w:r>
-      <w:r>
-        <w:t xml:space="preserve"> </w:t>
-      </w:r>
-      <w:r>
-        <w:t>of</w:t>
-      </w:r>
-      <w:r>
-        <w:t xml:space="preserve"> </w:t>
-      </w:r>
-      <w:r>
-        <w:t>the</w:t>
-      </w:r>
-      <w:r>
-        <w:t xml:space="preserve"> </w:t>
-      </w:r>
-      <w:r>
-        <w:t>internet</w:t>
-      </w:r>
-      <w:r>
-        <w:t xml:space="preserve"> </w:t>
-      </w:r>
-      <w:r>
-        <w:t>and</w:t>
-      </w:r>
-      <w:r>
-        <w:t xml:space="preserve"> </w:t>
-      </w:r>
-      <w:r>
-        <w:t>you</w:t>
-      </w:r>
-      <w:r>
-        <w:t xml:space="preserve"> </w:t>
-      </w:r>
-      <w:r>
-        <w:t>will</w:t>
-      </w:r>
-      <w:r>
-        <w:t xml:space="preserve"> </w:t>
-      </w:r>
-      <w:r>
-        <w:t>be</w:t>
-      </w:r>
-      <w:r>
-        <w:t xml:space="preserve"> </w:t>
-      </w:r>
-      <w:r>
-        <w:t>surprised</w:t>
-      </w:r>
-      <w:r>
-        <w:t xml:space="preserve"> </w:t>
-      </w:r>
-      <w:r>
-        <w:t>by</w:t>
-      </w:r>
-      <w:r>
-        <w:t xml:space="preserve"> </w:t>
-      </w:r>
-      <w:r>
-        <w:t>how</w:t>
-      </w:r>
-      <w:r>
-        <w:t xml:space="preserve"> </w:t>
-      </w:r>
-      <w:r>
-        <w:t>much</w:t>
-      </w:r>
-      <w:r>
-        <w:t xml:space="preserve"> </w:t>
-      </w:r>
-      <w:r>
-        <w:t>your</w:t>
-      </w:r>
-      <w:r>
-        <w:t xml:space="preserve"> </w:t>
-      </w:r>
-      <w:r>
-        <w:t>business</w:t>
-      </w:r>
-      <w:r>
-        <w:t xml:space="preserve"> </w:t>
-      </w:r>
-      <w:r>
-        <w:t>IoT</w:t>
-      </w:r>
-      <w:r>
-        <w:t xml:space="preserve"> </w:t>
-      </w:r>
-      <w:r>
-        <w:t>devices</w:t>
-      </w:r>
-      <w:r>
-        <w:t xml:space="preserve"> </w:t>
-      </w:r>
-      <w:r>
-        <w:t>can</w:t>
-      </w:r>
-      <w:r>
-        <w:t xml:space="preserve"> </w:t>
-      </w:r>
-      <w:r>
-        <w:t>interact</w:t>
-      </w:r>
-      <w:r>
-        <w:t xml:space="preserve"> </w:t>
-      </w:r>
-      <w:r>
-        <w:t>with</w:t>
-      </w:r>
-      <w:r>
-        <w:t xml:space="preserve"> </w:t>
-      </w:r>
-      <w:r>
-        <w:t>you</w:t>
-      </w:r>
-      <w:r>
-        <w:t xml:space="preserve"> </w:t>
-      </w:r>
-      <w:r>
-        <w:t>and</w:t>
-      </w:r>
-      <w:r>
-        <w:t xml:space="preserve"> </w:t>
-      </w:r>
-      <w:r>
-        <w:t>the</w:t>
-      </w:r>
-      <w:r>
-        <w:t xml:space="preserve"> </w:t>
-      </w:r>
-      <w:r>
-        <w:t>world.</w:t>
+        <w:t xml:space="preserve">Expanding on the information you now have available, you can ask Pi AI about things like “how the weather or traffic may affect your Satellite Tron Smart </w:t>
+      </w:r>
+      <w:r>
+        <w:t>Connect</w:t>
+      </w:r>
+      <w:r>
+        <w:t xml:space="preserve"> IoT field devices.” The AI Pi revolutionary interface to your enterprise data and IoT devices allows your employees and customers to access, analyze, and interact with your business data like never before </w:t>
+      </w:r>
+      <w:r>
+        <w:t>-</w:t>
+      </w:r>
+      <w:r>
+        <w:t>– making information analysis and management broadly available – this kind of information you will need for your competitive advantage</w:t>
       </w:r>
     </w:p>
     <w:p>
@@ -8600,1023 +7804,63 @@
         <w:spacing w:after="0" w:line="240" w:lineRule="auto"/>
       </w:pPr>
       <w:r>
-        <w:t>Expanding</w:t>
-      </w:r>
-      <w:r>
-        <w:t xml:space="preserve"> </w:t>
-      </w:r>
-      <w:r>
-        <w:t>on</w:t>
-      </w:r>
-      <w:r>
-        <w:t xml:space="preserve"> </w:t>
-      </w:r>
-      <w:r>
-        <w:t>the</w:t>
-      </w:r>
-      <w:r>
-        <w:t xml:space="preserve"> </w:t>
-      </w:r>
-      <w:r>
-        <w:t>information</w:t>
-      </w:r>
-      <w:r>
-        <w:t xml:space="preserve"> </w:t>
-      </w:r>
-      <w:r>
-        <w:t>you</w:t>
-      </w:r>
-      <w:r>
-        <w:t xml:space="preserve"> </w:t>
-      </w:r>
-      <w:r>
-        <w:t>now</w:t>
-      </w:r>
-      <w:r>
-        <w:t xml:space="preserve"> </w:t>
-      </w:r>
-      <w:r>
-        <w:t>have</w:t>
-      </w:r>
-      <w:r>
-        <w:t xml:space="preserve"> </w:t>
-      </w:r>
-      <w:r>
-        <w:t>available,</w:t>
-      </w:r>
-      <w:r>
-        <w:t xml:space="preserve"> </w:t>
-      </w:r>
-      <w:r>
-        <w:t>you</w:t>
-      </w:r>
-      <w:r>
-        <w:t xml:space="preserve"> </w:t>
-      </w:r>
-      <w:r>
-        <w:t>can</w:t>
-      </w:r>
-      <w:r>
-        <w:t xml:space="preserve"> </w:t>
-      </w:r>
-      <w:r>
-        <w:t>ask</w:t>
-      </w:r>
-      <w:r>
-        <w:t xml:space="preserve"> </w:t>
-      </w:r>
-      <w:r>
-        <w:t>Pi</w:t>
-      </w:r>
-      <w:r>
-        <w:t xml:space="preserve"> </w:t>
-      </w:r>
-      <w:r>
-        <w:t>AI</w:t>
-      </w:r>
-      <w:r>
-        <w:t xml:space="preserve"> </w:t>
-      </w:r>
-      <w:r>
-        <w:t>about</w:t>
-      </w:r>
-      <w:r>
-        <w:t xml:space="preserve"> </w:t>
-      </w:r>
-      <w:r>
-        <w:t>things</w:t>
-      </w:r>
-      <w:r>
-        <w:t xml:space="preserve"> </w:t>
-      </w:r>
-      <w:r>
-        <w:t>like</w:t>
-      </w:r>
-      <w:r>
-        <w:t xml:space="preserve"> </w:t>
-      </w:r>
-      <w:r>
-        <w:t>“how</w:t>
-      </w:r>
-      <w:r>
-        <w:t xml:space="preserve"> </w:t>
-      </w:r>
-      <w:r>
-        <w:t>the</w:t>
-      </w:r>
-      <w:r>
-        <w:t xml:space="preserve"> </w:t>
-      </w:r>
-      <w:r>
-        <w:t>weather</w:t>
-      </w:r>
-      <w:r>
-        <w:t xml:space="preserve"> </w:t>
-      </w:r>
-      <w:r>
-        <w:t>or</w:t>
-      </w:r>
-      <w:r>
-        <w:t xml:space="preserve"> </w:t>
-      </w:r>
-      <w:r>
-        <w:t>traffic</w:t>
-      </w:r>
-      <w:r>
-        <w:t xml:space="preserve"> </w:t>
-      </w:r>
-      <w:r>
-        <w:t>may</w:t>
-      </w:r>
-      <w:r>
-        <w:t xml:space="preserve"> </w:t>
-      </w:r>
-      <w:r>
-        <w:t>affect</w:t>
-      </w:r>
-      <w:r>
-        <w:t xml:space="preserve"> </w:t>
-      </w:r>
-      <w:r>
-        <w:t>your</w:t>
-      </w:r>
-      <w:r>
-        <w:t xml:space="preserve"> </w:t>
-      </w:r>
-      <w:r>
-        <w:t>IoT</w:t>
-      </w:r>
-      <w:r>
-        <w:t xml:space="preserve"> </w:t>
-      </w:r>
-      <w:r>
-        <w:t>field</w:t>
-      </w:r>
-      <w:r>
-        <w:t xml:space="preserve"> </w:t>
-      </w:r>
-      <w:r>
-        <w:t>tracking</w:t>
-      </w:r>
-      <w:r>
-        <w:t xml:space="preserve"> </w:t>
-      </w:r>
-      <w:r>
-        <w:t>devices.”</w:t>
-      </w:r>
-      <w:r>
-        <w:t xml:space="preserve"> </w:t>
-      </w:r>
-      <w:r>
-        <w:t>The</w:t>
-      </w:r>
-      <w:r>
-        <w:t xml:space="preserve"> </w:t>
-      </w:r>
-      <w:r>
-        <w:t>AI</w:t>
-      </w:r>
-      <w:r>
-        <w:t xml:space="preserve"> </w:t>
-      </w:r>
-      <w:r>
-        <w:t>Pi</w:t>
-      </w:r>
-      <w:r>
-        <w:t xml:space="preserve"> </w:t>
-      </w:r>
-      <w:r>
-        <w:t>revolutionary</w:t>
-      </w:r>
-      <w:r>
-        <w:t xml:space="preserve"> </w:t>
-      </w:r>
-      <w:r>
-        <w:t>interface</w:t>
-      </w:r>
-      <w:r>
-        <w:t xml:space="preserve"> </w:t>
-      </w:r>
-      <w:r>
-        <w:t>to</w:t>
-      </w:r>
-      <w:r>
-        <w:t xml:space="preserve"> </w:t>
-      </w:r>
-      <w:r>
-        <w:t>your</w:t>
-      </w:r>
-      <w:r>
-        <w:t xml:space="preserve"> </w:t>
-      </w:r>
-      <w:r>
-        <w:t>enterprise</w:t>
-      </w:r>
-      <w:r>
-        <w:t xml:space="preserve"> </w:t>
-      </w:r>
-      <w:r>
-        <w:t>data</w:t>
-      </w:r>
-      <w:r>
-        <w:t xml:space="preserve"> </w:t>
-      </w:r>
-      <w:r>
-        <w:t>and</w:t>
-      </w:r>
-      <w:r>
-        <w:t xml:space="preserve"> </w:t>
-      </w:r>
-      <w:r>
-        <w:t>IoT</w:t>
-      </w:r>
-      <w:r>
-        <w:t xml:space="preserve"> </w:t>
-      </w:r>
-      <w:r>
-        <w:t>devices</w:t>
-      </w:r>
-      <w:r>
-        <w:t xml:space="preserve"> </w:t>
-      </w:r>
-      <w:r>
-        <w:t>allows</w:t>
-      </w:r>
-      <w:r>
-        <w:t xml:space="preserve"> </w:t>
-      </w:r>
-      <w:r>
-        <w:t>your</w:t>
-      </w:r>
-      <w:r>
-        <w:t xml:space="preserve"> </w:t>
-      </w:r>
-      <w:r>
-        <w:t>employees</w:t>
-      </w:r>
-      <w:r>
-        <w:t xml:space="preserve"> </w:t>
-      </w:r>
-      <w:r>
-        <w:t>and</w:t>
-      </w:r>
-      <w:r>
-        <w:t xml:space="preserve"> </w:t>
-      </w:r>
-      <w:r>
-        <w:t>customers</w:t>
-      </w:r>
-      <w:r>
-        <w:t xml:space="preserve"> </w:t>
-      </w:r>
-      <w:r>
-        <w:t>to</w:t>
-      </w:r>
-      <w:r>
-        <w:t xml:space="preserve"> </w:t>
-      </w:r>
-      <w:r>
-        <w:t>access,</w:t>
-      </w:r>
-      <w:r>
-        <w:t xml:space="preserve"> </w:t>
-      </w:r>
-      <w:r>
-        <w:t>analyze,</w:t>
-      </w:r>
-      <w:r>
-        <w:t xml:space="preserve"> </w:t>
-      </w:r>
-      <w:r>
-        <w:t>and</w:t>
-      </w:r>
-      <w:r>
-        <w:t xml:space="preserve"> </w:t>
-      </w:r>
-      <w:r>
-        <w:t>interact</w:t>
-      </w:r>
-      <w:r>
-        <w:t xml:space="preserve"> </w:t>
-      </w:r>
-      <w:r>
-        <w:t>with</w:t>
-      </w:r>
-      <w:r>
-        <w:t xml:space="preserve"> </w:t>
-      </w:r>
-      <w:r>
-        <w:t>your</w:t>
-      </w:r>
-      <w:r>
-        <w:t xml:space="preserve"> </w:t>
-      </w:r>
-      <w:r>
-        <w:t>business</w:t>
-      </w:r>
-      <w:r>
-        <w:t xml:space="preserve"> </w:t>
-      </w:r>
-      <w:r>
-        <w:t>data</w:t>
-      </w:r>
-      <w:r>
-        <w:t xml:space="preserve"> </w:t>
-      </w:r>
-      <w:r>
-        <w:t>like</w:t>
-      </w:r>
-      <w:r>
-        <w:t xml:space="preserve"> </w:t>
-      </w:r>
-      <w:r>
-        <w:t>never</w:t>
-      </w:r>
-      <w:r>
-        <w:t xml:space="preserve"> </w:t>
-      </w:r>
-      <w:r>
-        <w:t>before</w:t>
-      </w:r>
-      <w:r>
-        <w:t xml:space="preserve"> </w:t>
-      </w:r>
-      <w:r>
-        <w:t>-</w:t>
-      </w:r>
-      <w:r>
-        <w:t xml:space="preserve"> </w:t>
-      </w:r>
-      <w:r>
-        <w:t>making</w:t>
-      </w:r>
-      <w:r>
-        <w:t xml:space="preserve"> </w:t>
-      </w:r>
-      <w:r>
-        <w:t>information</w:t>
-      </w:r>
-      <w:r>
-        <w:t xml:space="preserve"> </w:t>
-      </w:r>
-      <w:r>
-        <w:t>analysis</w:t>
-      </w:r>
-      <w:r>
-        <w:t xml:space="preserve"> </w:t>
-      </w:r>
-      <w:r>
-        <w:t>and</w:t>
-      </w:r>
-      <w:r>
-        <w:t xml:space="preserve"> </w:t>
-      </w:r>
-      <w:r>
-        <w:t>management</w:t>
-      </w:r>
-      <w:r>
-        <w:t xml:space="preserve"> </w:t>
-      </w:r>
-      <w:r>
-        <w:t>broadly</w:t>
-      </w:r>
-      <w:r>
-        <w:t xml:space="preserve"> </w:t>
-      </w:r>
-      <w:r>
-        <w:t>available</w:t>
-      </w:r>
-      <w:r>
-        <w:t xml:space="preserve"> </w:t>
-      </w:r>
-      <w:r>
-        <w:t>-</w:t>
-      </w:r>
-      <w:r>
-        <w:t xml:space="preserve"> </w:t>
-      </w:r>
-      <w:r>
-        <w:t>this</w:t>
-      </w:r>
-      <w:r>
-        <w:t xml:space="preserve"> </w:t>
-      </w:r>
-      <w:r>
-        <w:t>kind</w:t>
-      </w:r>
-      <w:r>
-        <w:t xml:space="preserve"> </w:t>
-      </w:r>
-      <w:r>
-        <w:t>of</w:t>
-      </w:r>
-      <w:r>
-        <w:t xml:space="preserve"> </w:t>
-      </w:r>
-      <w:r>
-        <w:t>information</w:t>
-      </w:r>
-      <w:r>
-        <w:t xml:space="preserve"> </w:t>
-      </w:r>
-      <w:r>
-        <w:t>you</w:t>
-      </w:r>
-      <w:r>
-        <w:t xml:space="preserve"> </w:t>
-      </w:r>
-      <w:r>
-        <w:t>will</w:t>
-      </w:r>
-      <w:r>
-        <w:t xml:space="preserve"> </w:t>
-      </w:r>
-      <w:r>
-        <w:t>need</w:t>
-      </w:r>
-      <w:r>
-        <w:t xml:space="preserve"> </w:t>
-      </w:r>
-      <w:r>
-        <w:t>for</w:t>
-      </w:r>
-      <w:r>
-        <w:t xml:space="preserve"> </w:t>
-      </w:r>
-      <w:r>
-        <w:t>your</w:t>
-      </w:r>
-      <w:r>
-        <w:t xml:space="preserve"> </w:t>
-      </w:r>
-      <w:r>
-        <w:t>competitive</w:t>
-      </w:r>
-      <w:r>
-        <w:t xml:space="preserve"> </w:t>
-      </w:r>
-      <w:r>
-        <w:t>advantage.</w:t>
+        <w:rPr>
+          <w:b/>
+        </w:rPr>
+        <w:t xml:space="preserve">The new Jarvis integration with Satellite Tron – Smart </w:t>
+      </w:r>
+      <w:r>
+        <w:rPr>
+          <w:b/>
+        </w:rPr>
+        <w:t>Connect</w:t>
+      </w:r>
+      <w:r>
+        <w:rPr>
+          <w:b/>
+        </w:rPr>
+        <w:t>,</w:t>
+      </w:r>
+      <w:r>
+        <w:t xml:space="preserve"> With the Satellite Tron – Smart </w:t>
+      </w:r>
+      <w:r>
+        <w:t>Connect</w:t>
+      </w:r>
+      <w:r>
+        <w:t xml:space="preserve"> function. You can ask questions like: “Hey Jarvis, is everything ok back at the office?”</w:t>
       </w:r>
     </w:p>
     <w:p>
       <w:pPr>
         <w:spacing w:after="0" w:line="240" w:lineRule="auto"/>
       </w:pPr>
-    </w:p>
-    <w:p>
-      <w:pPr>
-        <w:shd w:val="clear" w:color="auto" w:fill="F5F5F5"/>
-        <w:spacing w:after="0" w:line="240" w:lineRule="auto"/>
-        <w:rPr>
-          <w:rFonts w:cs="Arial"/>
-          <w:b/>
-          <w:bCs/>
-          <w:color w:val="333333"/>
-          <w:szCs w:val="20"/>
-        </w:rPr>
-      </w:pPr>
-      <w:r>
-        <w:rPr>
-          <w:b/>
-        </w:rPr>
-        <w:t>About</w:t>
-      </w:r>
-      <w:r>
-        <w:rPr>
-          <w:b/>
-        </w:rPr>
-        <w:t xml:space="preserve"> </w:t>
-      </w:r>
-      <w:r>
-        <w:rPr>
-          <w:b/>
-        </w:rPr>
-        <w:t>Pi</w:t>
-      </w:r>
-      <w:r>
-        <w:rPr>
-          <w:b/>
-        </w:rPr>
-        <w:t xml:space="preserve"> </w:t>
-      </w:r>
-      <w:r>
-        <w:rPr>
-          <w:b/>
-        </w:rPr>
-        <w:t>AI</w:t>
-      </w:r>
-      <w:r>
-        <w:rPr>
-          <w:b/>
-        </w:rPr>
-        <w:t xml:space="preserve"> </w:t>
-      </w:r>
-      <w:r>
-        <w:rPr>
-          <w:b/>
-        </w:rPr>
-        <w:t>Edge</w:t>
-      </w:r>
-      <w:r>
-        <w:rPr>
-          <w:b/>
-        </w:rPr>
-        <w:t xml:space="preserve"> </w:t>
-      </w:r>
-      <w:r>
-        <w:rPr>
-          <w:b/>
-        </w:rPr>
-        <w:t>Computing</w:t>
-      </w:r>
-    </w:p>
-    <w:p>
-      <w:pPr>
-        <w:spacing w:after="0" w:line="240" w:lineRule="auto"/>
-      </w:pPr>
-      <w:r>
-        <w:t>We</w:t>
-      </w:r>
-      <w:r>
-        <w:t xml:space="preserve"> </w:t>
-      </w:r>
-      <w:r>
-        <w:t>start</w:t>
-      </w:r>
-      <w:r>
-        <w:t xml:space="preserve"> </w:t>
-      </w:r>
-      <w:r>
-        <w:t>our</w:t>
-      </w:r>
-      <w:r>
-        <w:t xml:space="preserve"> </w:t>
-      </w:r>
-      <w:r>
-        <w:t>Edge</w:t>
-      </w:r>
-      <w:r>
-        <w:t xml:space="preserve"> </w:t>
-      </w:r>
-      <w:r>
-        <w:t>Computing</w:t>
-      </w:r>
-      <w:r>
-        <w:t xml:space="preserve"> </w:t>
-      </w:r>
-      <w:r>
-        <w:t>custom</w:t>
-      </w:r>
-      <w:r>
-        <w:t xml:space="preserve"> </w:t>
-      </w:r>
-      <w:r>
-        <w:t>engagements</w:t>
-      </w:r>
-      <w:r>
-        <w:t xml:space="preserve"> </w:t>
-      </w:r>
-      <w:r>
-        <w:t>for</w:t>
-      </w:r>
-      <w:r>
-        <w:t xml:space="preserve"> </w:t>
-      </w:r>
-      <w:r>
-        <w:t>IoT</w:t>
-      </w:r>
-      <w:r>
-        <w:t xml:space="preserve"> </w:t>
-      </w:r>
-      <w:r>
-        <w:t>with</w:t>
-      </w:r>
-      <w:r>
-        <w:t xml:space="preserve"> </w:t>
-      </w:r>
-      <w:r>
-        <w:t>one</w:t>
-      </w:r>
-      <w:r>
-        <w:t xml:space="preserve"> </w:t>
-      </w:r>
-      <w:r>
-        <w:t>simple</w:t>
-      </w:r>
-      <w:r>
-        <w:t xml:space="preserve"> </w:t>
-      </w:r>
-      <w:r>
-        <w:t>question.</w:t>
-      </w:r>
-      <w:r>
-        <w:t xml:space="preserve"> </w:t>
-      </w:r>
-      <w:r>
-        <w:t>“If</w:t>
-      </w:r>
-      <w:r>
-        <w:t xml:space="preserve"> </w:t>
-      </w:r>
-      <w:r>
-        <w:t>you</w:t>
-      </w:r>
-      <w:r>
-        <w:t xml:space="preserve"> </w:t>
-      </w:r>
-      <w:r>
-        <w:t>knew</w:t>
-      </w:r>
-      <w:r>
-        <w:t xml:space="preserve"> </w:t>
-      </w:r>
-      <w:r>
-        <w:t>the</w:t>
-      </w:r>
-      <w:r>
-        <w:t xml:space="preserve"> </w:t>
-      </w:r>
-      <w:r>
-        <w:t>state</w:t>
-      </w:r>
-      <w:r>
-        <w:t xml:space="preserve"> </w:t>
-      </w:r>
-      <w:r>
-        <w:t>of</w:t>
-      </w:r>
-      <w:r>
-        <w:t xml:space="preserve"> </w:t>
-      </w:r>
-      <w:r>
-        <w:t>everything</w:t>
-      </w:r>
-      <w:r>
-        <w:t xml:space="preserve"> </w:t>
-      </w:r>
-      <w:r>
-        <w:t>in</w:t>
-      </w:r>
-      <w:r>
-        <w:t xml:space="preserve"> </w:t>
-      </w:r>
-      <w:r>
-        <w:t>your</w:t>
-      </w:r>
-      <w:r>
-        <w:t xml:space="preserve"> </w:t>
-      </w:r>
-      <w:r>
-        <w:t>enterprise</w:t>
-      </w:r>
-      <w:r>
-        <w:t xml:space="preserve"> </w:t>
-      </w:r>
-      <w:r>
-        <w:t>and</w:t>
-      </w:r>
-      <w:r>
-        <w:t xml:space="preserve"> </w:t>
-      </w:r>
-      <w:r>
-        <w:t>you</w:t>
-      </w:r>
-      <w:r>
-        <w:t xml:space="preserve"> </w:t>
-      </w:r>
-      <w:r>
-        <w:t>could</w:t>
-      </w:r>
-      <w:r>
-        <w:t xml:space="preserve"> </w:t>
-      </w:r>
-      <w:r>
-        <w:t>reason</w:t>
-      </w:r>
-      <w:r>
-        <w:t xml:space="preserve"> </w:t>
-      </w:r>
-      <w:r>
-        <w:t>over</w:t>
-      </w:r>
-      <w:r>
-        <w:t xml:space="preserve"> </w:t>
-      </w:r>
-      <w:r>
-        <w:t>top</w:t>
-      </w:r>
-      <w:r>
-        <w:t xml:space="preserve"> </w:t>
-      </w:r>
-      <w:r>
-        <w:t>of</w:t>
-      </w:r>
-      <w:r>
-        <w:t xml:space="preserve"> </w:t>
-      </w:r>
-      <w:r>
-        <w:t>this</w:t>
-      </w:r>
-      <w:r>
-        <w:t xml:space="preserve"> </w:t>
-      </w:r>
-      <w:r>
-        <w:t>data,</w:t>
-      </w:r>
-      <w:r>
-        <w:t xml:space="preserve"> </w:t>
-      </w:r>
-      <w:r>
-        <w:t>what</w:t>
-      </w:r>
-      <w:r>
-        <w:t xml:space="preserve"> </w:t>
-      </w:r>
-      <w:r>
-        <w:t>business</w:t>
-      </w:r>
-      <w:r>
-        <w:t xml:space="preserve"> </w:t>
-      </w:r>
-      <w:r>
-        <w:t>case</w:t>
-      </w:r>
-      <w:r>
-        <w:t xml:space="preserve"> </w:t>
-      </w:r>
-      <w:r>
-        <w:t>problems</w:t>
-      </w:r>
-      <w:r>
-        <w:t xml:space="preserve"> </w:t>
-      </w:r>
-      <w:r>
-        <w:t>could</w:t>
-      </w:r>
-      <w:r>
-        <w:t xml:space="preserve"> </w:t>
-      </w:r>
-      <w:r>
-        <w:t>you</w:t>
-      </w:r>
-      <w:r>
-        <w:t xml:space="preserve"> </w:t>
-      </w:r>
-      <w:r>
-        <w:t>solve?”</w:t>
-      </w:r>
-      <w:r>
-        <w:t xml:space="preserve"> </w:t>
-      </w:r>
-      <w:r>
-        <w:t>Our</w:t>
-      </w:r>
-      <w:r>
-        <w:t xml:space="preserve"> </w:t>
-      </w:r>
-      <w:r>
-        <w:t>mission</w:t>
-      </w:r>
-      <w:r>
-        <w:t xml:space="preserve"> </w:t>
-      </w:r>
-      <w:r>
-        <w:t>is</w:t>
-      </w:r>
-      <w:r>
-        <w:t xml:space="preserve"> </w:t>
-      </w:r>
-      <w:r>
-        <w:t>to</w:t>
-      </w:r>
-      <w:r>
-        <w:t xml:space="preserve"> </w:t>
-      </w:r>
-      <w:r>
-        <w:t>make</w:t>
-      </w:r>
-      <w:r>
-        <w:t xml:space="preserve"> </w:t>
-      </w:r>
-      <w:r>
-        <w:t>sure</w:t>
-      </w:r>
-      <w:r>
-        <w:t xml:space="preserve"> </w:t>
-      </w:r>
-      <w:r>
-        <w:t>that</w:t>
-      </w:r>
-      <w:r>
-        <w:t xml:space="preserve"> </w:t>
-      </w:r>
-      <w:r>
-        <w:t>you</w:t>
-      </w:r>
-      <w:r>
-        <w:t xml:space="preserve"> </w:t>
-      </w:r>
-      <w:r>
-        <w:t>can</w:t>
-      </w:r>
-      <w:r>
-        <w:t xml:space="preserve"> </w:t>
-      </w:r>
-      <w:r>
-        <w:t>know</w:t>
-      </w:r>
-      <w:r>
-        <w:t xml:space="preserve"> </w:t>
-      </w:r>
-      <w:r>
-        <w:t>the</w:t>
-      </w:r>
-      <w:r>
-        <w:t xml:space="preserve"> </w:t>
-      </w:r>
-      <w:r>
-        <w:t>state</w:t>
-      </w:r>
-      <w:r>
-        <w:t xml:space="preserve"> </w:t>
-      </w:r>
-      <w:r>
-        <w:t>of</w:t>
-      </w:r>
-      <w:r>
-        <w:t xml:space="preserve"> </w:t>
-      </w:r>
-      <w:r>
-        <w:t>everything</w:t>
-      </w:r>
-      <w:r>
-        <w:t xml:space="preserve"> </w:t>
-      </w:r>
-      <w:r>
-        <w:t>of</w:t>
-      </w:r>
-      <w:r>
-        <w:t xml:space="preserve"> </w:t>
-      </w:r>
-      <w:r>
-        <w:t>all</w:t>
-      </w:r>
-      <w:r>
-        <w:t xml:space="preserve"> </w:t>
-      </w:r>
-      <w:r>
-        <w:t>your</w:t>
-      </w:r>
-      <w:r>
-        <w:t xml:space="preserve"> </w:t>
-      </w:r>
-      <w:r>
-        <w:t>devices</w:t>
-      </w:r>
-      <w:r>
-        <w:t xml:space="preserve"> </w:t>
-      </w:r>
-      <w:r>
-        <w:t>and</w:t>
-      </w:r>
-      <w:r>
-        <w:t xml:space="preserve"> </w:t>
-      </w:r>
-      <w:r>
-        <w:t>that</w:t>
-      </w:r>
-      <w:r>
-        <w:t xml:space="preserve"> </w:t>
-      </w:r>
-      <w:r>
-        <w:t>you</w:t>
-      </w:r>
-      <w:r>
-        <w:t xml:space="preserve"> </w:t>
-      </w:r>
-      <w:r>
-        <w:t>can</w:t>
-      </w:r>
-      <w:r>
-        <w:t xml:space="preserve"> </w:t>
-      </w:r>
-      <w:r>
-        <w:t>reason</w:t>
-      </w:r>
-      <w:r>
-        <w:t xml:space="preserve"> </w:t>
-      </w:r>
-      <w:r>
-        <w:t>on</w:t>
-      </w:r>
-      <w:r>
-        <w:t xml:space="preserve"> </w:t>
-      </w:r>
-      <w:r>
-        <w:t>top</w:t>
-      </w:r>
-      <w:r>
-        <w:t xml:space="preserve"> </w:t>
-      </w:r>
-      <w:r>
-        <w:t>of</w:t>
-      </w:r>
-      <w:r>
-        <w:t xml:space="preserve"> </w:t>
-      </w:r>
-      <w:r>
-        <w:t>the</w:t>
-      </w:r>
-      <w:r>
-        <w:t xml:space="preserve"> </w:t>
-      </w:r>
-      <w:r>
-        <w:t>data</w:t>
-      </w:r>
-      <w:r>
-        <w:t xml:space="preserve"> </w:t>
-      </w:r>
-      <w:r>
-        <w:t>so</w:t>
-      </w:r>
-      <w:r>
-        <w:t xml:space="preserve"> </w:t>
-      </w:r>
-      <w:r>
-        <w:t>that</w:t>
-      </w:r>
-      <w:r>
-        <w:t xml:space="preserve"> </w:t>
-      </w:r>
-      <w:r>
-        <w:t>you</w:t>
-      </w:r>
-      <w:r>
-        <w:t xml:space="preserve"> </w:t>
-      </w:r>
-      <w:r>
-        <w:t>can</w:t>
-      </w:r>
-      <w:r>
-        <w:t xml:space="preserve"> </w:t>
-      </w:r>
-      <w:r>
-        <w:t>truly</w:t>
-      </w:r>
-      <w:r>
-        <w:t xml:space="preserve"> </w:t>
-      </w:r>
-      <w:r>
-        <w:t>solve</w:t>
-      </w:r>
-      <w:r>
-        <w:t xml:space="preserve"> </w:t>
-      </w:r>
-      <w:r>
-        <w:t>your</w:t>
-      </w:r>
-      <w:r>
-        <w:t xml:space="preserve"> </w:t>
-      </w:r>
-      <w:r>
-        <w:t>business</w:t>
-      </w:r>
-      <w:r>
-        <w:t xml:space="preserve"> </w:t>
-      </w:r>
-      <w:r>
-        <w:t>problems,</w:t>
-      </w:r>
-      <w:r>
-        <w:t xml:space="preserve"> </w:t>
-      </w:r>
-      <w:r>
-        <w:t>and</w:t>
-      </w:r>
-      <w:r>
-        <w:t xml:space="preserve"> </w:t>
-      </w:r>
-      <w:r>
-        <w:t>provide</w:t>
-      </w:r>
-      <w:r>
-        <w:t xml:space="preserve"> </w:t>
-      </w:r>
-      <w:r>
-        <w:t>enhance</w:t>
-      </w:r>
-      <w:r>
-        <w:t xml:space="preserve"> </w:t>
-      </w:r>
-      <w:r>
-        <w:t>customer</w:t>
-      </w:r>
-      <w:r>
-        <w:t xml:space="preserve"> </w:t>
-      </w:r>
-      <w:r>
-        <w:t>service.</w:t>
+      <w:r>
+        <w:t xml:space="preserve">To learn more about </w:t>
+      </w:r>
+      <w:r>
+        <w:t xml:space="preserve">Jarvis - Speech Recognition AI General Intelligence for your IoT Machines </w:t>
+      </w:r>
+      <w:r>
+        <w:t xml:space="preserve">see </w:t>
+      </w:r>
+      <w:r>
+        <w:rPr>
+          <w:b/>
+        </w:rPr>
+        <w:t>www.</w:t>
+      </w:r>
+      <w:r>
+        <w:rPr>
+          <w:b/>
+        </w:rPr>
+        <w:t>github.com/eodas/</w:t>
+      </w:r>
+      <w:r>
+        <w:rPr>
+          <w:b/>
+        </w:rPr>
+        <w:t>Pi_AI</w:t>
       </w:r>
     </w:p>
     <w:p>
@@ -25255,13 +23499,7 @@
         <w:t>solutions</w:t>
       </w:r>
       <w:r>
-        <w:t xml:space="preserve"> on your </w:t>
-      </w:r>
-      <w:r>
-        <w:t>Raspberry Pi IoT Tron lightweight Web Server</w:t>
-      </w:r>
-      <w:r>
-        <w:t xml:space="preserve"> platform</w:t>
+        <w:t xml:space="preserve"> on your Raspberry Pi IoT Tron lightweight Web Server platform</w:t>
       </w:r>
       <w:r>
         <w:t>.</w:t>
@@ -25563,11 +23801,9 @@
       <w:r>
         <w:t xml:space="preserve"> </w:t>
       </w:r>
-      <w:proofErr w:type="gramStart"/>
       <w:r>
         <w:t>monitoring</w:t>
       </w:r>
-      <w:proofErr w:type="gramEnd"/>
       <w:r>
         <w:t xml:space="preserve"> </w:t>
       </w:r>
@@ -36850,9 +35086,311 @@
     <w:p>
       <w:pPr>
         <w:spacing w:after="0" w:line="240" w:lineRule="auto"/>
+        <w:rPr>
+          <w:color w:val="000000"/>
+        </w:rPr>
       </w:pPr>
+    </w:p>
+    <w:p>
+      <w:pPr>
+        <w:spacing w:after="0" w:line="240" w:lineRule="auto"/>
+      </w:pPr>
+      <w:r>
+        <w:rPr>
+          <w:noProof/>
+        </w:rPr>
+        <w:lastRenderedPageBreak/>
+        <w:drawing>
+          <wp:inline distT="0" distB="0" distL="0" distR="0" wp14:anchorId="11DE8E79" wp14:editId="220C8489">
+            <wp:extent cx="5943600" cy="3740860"/>
+            <wp:effectExtent l="0" t="0" r="0" b="0"/>
+            <wp:docPr id="15" name="Picture 15"/>
+            <wp:cNvGraphicFramePr>
+              <a:graphicFrameLocks xmlns:a="http://schemas.openxmlformats.org/drawingml/2006/main" noChangeAspect="1"/>
+            </wp:cNvGraphicFramePr>
+            <a:graphic xmlns:a="http://schemas.openxmlformats.org/drawingml/2006/main">
+              <a:graphicData uri="http://schemas.openxmlformats.org/drawingml/2006/picture">
+                <pic:pic xmlns:pic="http://schemas.openxmlformats.org/drawingml/2006/picture">
+                  <pic:nvPicPr>
+                    <pic:cNvPr id="8" name="20180921_070110.12.jpg"/>
+                    <pic:cNvPicPr/>
+                  </pic:nvPicPr>
+                  <pic:blipFill>
+                    <a:blip r:embed="rId19">
+                      <a:extLst>
+                        <a:ext uri="{28A0092B-C50C-407E-A947-70E740481C1C}">
+                          <a14:useLocalDpi xmlns:a14="http://schemas.microsoft.com/office/drawing/2010/main" val="0"/>
+                        </a:ext>
+                      </a:extLst>
+                    </a:blip>
+                    <a:stretch>
+                      <a:fillRect/>
+                    </a:stretch>
+                  </pic:blipFill>
+                  <pic:spPr>
+                    <a:xfrm>
+                      <a:off x="0" y="0"/>
+                      <a:ext cx="5943600" cy="3740860"/>
+                    </a:xfrm>
+                    <a:prstGeom prst="rect">
+                      <a:avLst/>
+                    </a:prstGeom>
+                  </pic:spPr>
+                </pic:pic>
+              </a:graphicData>
+            </a:graphic>
+          </wp:inline>
+        </w:drawing>
+      </w:r>
+    </w:p>
+    <w:p>
+      <w:pPr>
+        <w:spacing w:after="0" w:line="240" w:lineRule="auto"/>
+      </w:pPr>
+    </w:p>
+    <w:p>
+      <w:pPr>
+        <w:shd w:val="clear" w:color="auto" w:fill="F5F5F5"/>
+        <w:tabs>
+          <w:tab w:val="right" w:pos="9360"/>
+        </w:tabs>
+        <w:spacing w:after="0" w:line="240" w:lineRule="auto"/>
+        <w:rPr>
+          <w:rFonts w:cs="Arial"/>
+          <w:b/>
+          <w:bCs/>
+          <w:color w:val="333333"/>
+          <w:szCs w:val="20"/>
+        </w:rPr>
+      </w:pPr>
+      <w:r>
+        <w:rPr>
+          <w:b/>
+          <w:bCs/>
+          <w:iCs/>
+        </w:rPr>
+        <w:t xml:space="preserve">Satellite Tron - Smart </w:t>
+      </w:r>
+      <w:r>
+        <w:rPr>
+          <w:b/>
+          <w:bCs/>
+          <w:iCs/>
+        </w:rPr>
+        <w:t>Connect</w:t>
+      </w:r>
+      <w:r>
+        <w:rPr>
+          <w:b/>
+          <w:bCs/>
+          <w:iCs/>
+        </w:rPr>
+        <w:tab/>
+        <w:t>www.satellitetron.com</w:t>
+      </w:r>
+    </w:p>
+    <w:p>
+      <w:pPr>
+        <w:spacing w:after="0" w:line="240" w:lineRule="auto"/>
+        <w:rPr>
+          <w:color w:val="000000"/>
+        </w:rPr>
+      </w:pPr>
+      <w:r>
+        <w:rPr>
+          <w:color w:val="000000"/>
+        </w:rPr>
+        <w:t xml:space="preserve">As merchandise travels between trading partners and logistics providers around the world, the Satellite Tron – Smart </w:t>
+      </w:r>
+      <w:r>
+        <w:rPr>
+          <w:color w:val="000000"/>
+        </w:rPr>
+        <w:t>Connect</w:t>
+      </w:r>
+      <w:r>
+        <w:rPr>
+          <w:color w:val="000000"/>
+        </w:rPr>
+        <w:t xml:space="preserve"> IoT Solution help</w:t>
+      </w:r>
+      <w:r>
+        <w:rPr>
+          <w:color w:val="000000"/>
+        </w:rPr>
+        <w:t>s</w:t>
+      </w:r>
+      <w:r>
+        <w:rPr>
+          <w:color w:val="000000"/>
+        </w:rPr>
+        <w:t xml:space="preserve"> to provide the global product and asset visibility that transport operators and fleet managers need to become more efficient, sustainable, compliant and competitive.</w:t>
+      </w:r>
+    </w:p>
+    <w:p>
+      <w:pPr>
+        <w:spacing w:after="0" w:line="240" w:lineRule="auto"/>
+        <w:rPr>
+          <w:color w:val="000000"/>
+        </w:rPr>
+      </w:pPr>
+    </w:p>
+    <w:p>
+      <w:pPr>
+        <w:spacing w:after="0" w:line="240" w:lineRule="auto"/>
+        <w:rPr>
+          <w:color w:val="000000"/>
+        </w:rPr>
+      </w:pPr>
+      <w:r>
+        <w:rPr>
+          <w:color w:val="000000"/>
+        </w:rPr>
+        <w:t xml:space="preserve">Smart IoT Asset Tracking solutions provide a seamless overview of the physical location and status of any vehicle and any asset throughout the supply chain. In fact, IoT Asset Tracking solutions provide details about the location and condition of containers, pallet or the actual goods in transit and can send out automatic alerts whenever an issue arises, such as unauthorized access to the goods or unwanted temperature fluctuations. This makes the supply chain more efficient </w:t>
+      </w:r>
+      <w:r>
+        <w:rPr>
+          <w:color w:val="000000"/>
+        </w:rPr>
+        <w:t>and ensures a competitive edge.</w:t>
+      </w:r>
+    </w:p>
+    <w:p>
+      <w:pPr>
+        <w:spacing w:after="0" w:line="240" w:lineRule="auto"/>
+        <w:rPr>
+          <w:color w:val="000000"/>
+        </w:rPr>
+      </w:pPr>
+    </w:p>
+    <w:p>
+      <w:pPr>
+        <w:spacing w:after="0" w:line="240" w:lineRule="auto"/>
+        <w:rPr>
+          <w:color w:val="000000"/>
+        </w:rPr>
+      </w:pPr>
+      <w:r>
+        <w:rPr>
+          <w:color w:val="000000"/>
+        </w:rPr>
+        <w:t xml:space="preserve">Satellite Tron Smart </w:t>
+      </w:r>
+      <w:r>
+        <w:rPr>
+          <w:color w:val="000000"/>
+        </w:rPr>
+        <w:t>Connect</w:t>
+      </w:r>
+      <w:r>
+        <w:rPr>
+          <w:color w:val="000000"/>
+        </w:rPr>
+        <w:t xml:space="preserve"> – Automation Alert Monitoring, with Command and Control is a</w:t>
+      </w:r>
+      <w:r>
+        <w:rPr>
+          <w:color w:val="000000"/>
+        </w:rPr>
+        <w:t xml:space="preserve">n Edge Computer version of the Satellite Tron Smart </w:t>
+      </w:r>
+      <w:r>
+        <w:rPr>
+          <w:color w:val="000000"/>
+        </w:rPr>
+        <w:t>Connect</w:t>
+      </w:r>
+      <w:r>
+        <w:rPr>
+          <w:color w:val="000000"/>
+        </w:rPr>
+        <w:t xml:space="preserve"> software application.</w:t>
+      </w:r>
+      <w:r>
+        <w:rPr>
+          <w:color w:val="000000"/>
+        </w:rPr>
+        <w:t xml:space="preserve"> The Satellite Tron Smart </w:t>
+      </w:r>
+      <w:r>
+        <w:rPr>
+          <w:color w:val="000000"/>
+        </w:rPr>
+        <w:t>Connect</w:t>
+      </w:r>
+      <w:r>
+        <w:rPr>
+          <w:color w:val="000000"/>
+        </w:rPr>
+        <w:t xml:space="preserve"> client application allows you to transmit automation and remote monitoring system information directly to the Satellite Tron Server from a Smart </w:t>
+      </w:r>
+      <w:r>
+        <w:rPr>
+          <w:color w:val="000000"/>
+        </w:rPr>
+        <w:t>Connect</w:t>
+      </w:r>
+      <w:r>
+        <w:rPr>
+          <w:color w:val="000000"/>
+        </w:rPr>
+        <w:t xml:space="preserve"> Edge Computer.</w:t>
+      </w:r>
+    </w:p>
+    <w:p>
+      <w:pPr>
+        <w:spacing w:after="0" w:line="240" w:lineRule="auto"/>
+        <w:rPr>
+          <w:color w:val="000000"/>
+        </w:rPr>
+      </w:pPr>
+    </w:p>
+    <w:p>
+      <w:pPr>
+        <w:spacing w:after="0" w:line="240" w:lineRule="auto"/>
+        <w:rPr>
+          <w:color w:val="000000"/>
+        </w:rPr>
+      </w:pPr>
+      <w:r>
+        <w:rPr>
+          <w:color w:val="000000"/>
+        </w:rPr>
+        <w:t xml:space="preserve">Monitor buildings, servers, vehicles and people from anywhere in the world and post their status and condition directly to the Satellite Tron Server from your own application. Stay connected and informed to what’s important. The Satellite Tron Executive Order Satellite Tron Smart </w:t>
+      </w:r>
+      <w:r>
+        <w:rPr>
+          <w:color w:val="000000"/>
+        </w:rPr>
+        <w:t>Connect</w:t>
+      </w:r>
       <w:bookmarkStart w:id="6" w:name="_GoBack"/>
       <w:bookmarkEnd w:id="6"/>
+      <w:r>
+        <w:rPr>
+          <w:color w:val="000000"/>
+        </w:rPr>
+        <w:t xml:space="preserve"> Client is a GPS tracking automation and remote monitoring system that is a complete custom package for your business or office. Its wireless GPS tracking allows you to monitor your office, systems, personal property, and business from anywhere in the world. Receive information from any number of events like when an employee arrives on-site, where a vehicle is located and even receive remote ambient light intensity, temperature, </w:t>
+      </w:r>
+      <w:r>
+        <w:rPr>
+          <w:color w:val="000000"/>
+        </w:rPr>
+        <w:t>humidity and other information.</w:t>
+      </w:r>
+    </w:p>
+    <w:p>
+      <w:pPr>
+        <w:spacing w:after="0" w:line="240" w:lineRule="auto"/>
+        <w:rPr>
+          <w:color w:val="000000"/>
+        </w:rPr>
+      </w:pPr>
+    </w:p>
+    <w:p>
+      <w:pPr>
+        <w:spacing w:after="0" w:line="240" w:lineRule="auto"/>
+      </w:pPr>
       <w:r>
         <w:rPr>
           <w:rFonts w:cs="Arial"/>
@@ -36879,7 +35417,7 @@
                     <pic:cNvPicPr/>
                   </pic:nvPicPr>
                   <pic:blipFill>
-                    <a:blip r:embed="rId19">
+                    <a:blip r:embed="rId20">
                       <a:extLst>
                         <a:ext uri="{28A0092B-C50C-407E-A947-70E740481C1C}">
                           <a14:useLocalDpi xmlns:a14="http://schemas.microsoft.com/office/drawing/2010/main" val="0"/>
@@ -36914,6 +35452,132 @@
     <w:p>
       <w:pPr>
         <w:shd w:val="clear" w:color="auto" w:fill="F5F5F5"/>
+        <w:spacing w:after="0" w:line="240" w:lineRule="auto"/>
+        <w:rPr>
+          <w:rFonts w:cs="Arial"/>
+          <w:b/>
+          <w:bCs/>
+          <w:color w:val="333333"/>
+          <w:szCs w:val="20"/>
+        </w:rPr>
+      </w:pPr>
+      <w:r>
+        <w:rPr>
+          <w:b/>
+        </w:rPr>
+        <w:t>Executive Order</w:t>
+      </w:r>
+      <w:r>
+        <w:rPr>
+          <w:b/>
+        </w:rPr>
+        <w:t xml:space="preserve"> </w:t>
+      </w:r>
+      <w:r>
+        <w:rPr>
+          <w:b/>
+        </w:rPr>
+        <w:t xml:space="preserve">Cloud Computing </w:t>
+      </w:r>
+      <w:r>
+        <w:rPr>
+          <w:b/>
+        </w:rPr>
+        <w:t>AI</w:t>
+      </w:r>
+      <w:r>
+        <w:rPr>
+          <w:b/>
+        </w:rPr>
+        <w:t xml:space="preserve"> </w:t>
+      </w:r>
+      <w:r>
+        <w:rPr>
+          <w:b/>
+        </w:rPr>
+        <w:t xml:space="preserve">IoT </w:t>
+      </w:r>
+      <w:r>
+        <w:rPr>
+          <w:b/>
+        </w:rPr>
+        <w:t>Edge</w:t>
+      </w:r>
+      <w:r>
+        <w:rPr>
+          <w:b/>
+        </w:rPr>
+        <w:t xml:space="preserve"> </w:t>
+      </w:r>
+      <w:r>
+        <w:rPr>
+          <w:b/>
+        </w:rPr>
+        <w:t>Computing</w:t>
+      </w:r>
+      <w:r>
+        <w:rPr>
+          <w:b/>
+        </w:rPr>
+        <w:t xml:space="preserve"> Consulting</w:t>
+      </w:r>
+    </w:p>
+    <w:p>
+      <w:pPr>
+        <w:spacing w:after="0" w:line="240" w:lineRule="auto"/>
+      </w:pPr>
+      <w:r>
+        <w:t>We start our Cloud Computing AI IoT Edge Computing custom engagements with one simple question.</w:t>
+      </w:r>
+    </w:p>
+    <w:p>
+      <w:pPr>
+        <w:spacing w:after="0" w:line="240" w:lineRule="auto"/>
+        <w:rPr>
+          <w:b/>
+        </w:rPr>
+      </w:pPr>
+      <w:r>
+        <w:rPr>
+          <w:b/>
+        </w:rPr>
+        <w:t>“If you knew the state of everything in your enterprise and you could reason over top of this data, what business case problems could you solve?”</w:t>
+      </w:r>
+    </w:p>
+    <w:p>
+      <w:pPr>
+        <w:spacing w:after="0" w:line="240" w:lineRule="auto"/>
+      </w:pPr>
+      <w:r>
+        <w:rPr>
+          <w:i/>
+        </w:rPr>
+        <w:t xml:space="preserve">Our mission is to make sure that you can know the state of everything </w:t>
+      </w:r>
+      <w:r>
+        <w:rPr>
+          <w:i/>
+        </w:rPr>
+        <w:t xml:space="preserve">of all your IoT devices </w:t>
+      </w:r>
+      <w:r>
+        <w:rPr>
+          <w:i/>
+        </w:rPr>
+        <w:t>in your enterprise and that you can reason on top of this data, so that you can truly solve your business problems and provide enhance customer service through AI IoT.</w:t>
+      </w:r>
+      <w:r>
+        <w:t xml:space="preserve"> – Steven Woodward</w:t>
+      </w:r>
+    </w:p>
+    <w:p>
+      <w:pPr>
+        <w:spacing w:after="0" w:line="240" w:lineRule="auto"/>
+      </w:pPr>
+    </w:p>
+    <w:p>
+      <w:pPr>
+        <w:shd w:val="clear" w:color="auto" w:fill="F5F5F5"/>
         <w:tabs>
           <w:tab w:val="right" w:pos="9360"/>
         </w:tabs>
@@ -37456,14 +36120,12 @@
         </w:rPr>
         <w:t xml:space="preserve"> </w:t>
       </w:r>
-      <w:proofErr w:type="spellStart"/>
       <w:r>
         <w:rPr>
           <w:u w:val="single"/>
         </w:rPr>
-        <w:t>Camunda</w:t>
-      </w:r>
-      <w:proofErr w:type="spellEnd"/>
+        <w:t>Arduino, Raspberry Pi</w:t>
+      </w:r>
       <w:r>
         <w:rPr>
           <w:u w:val="single"/>
@@ -37836,55 +36498,16 @@
         <w:spacing w:after="0" w:line="240" w:lineRule="auto"/>
       </w:pPr>
       <w:r>
-        <w:t>SOURCE:</w:t>
-      </w:r>
-      <w:r>
-        <w:t xml:space="preserve"> </w:t>
-      </w:r>
-      <w:r>
-        <w:t>IoT</w:t>
-      </w:r>
-      <w:r>
-        <w:t xml:space="preserve"> </w:t>
-      </w:r>
-      <w:r>
-        <w:t>BPM</w:t>
-      </w:r>
-      <w:r>
-        <w:t xml:space="preserve"> </w:t>
-      </w:r>
-      <w:r>
-        <w:t>an</w:t>
-      </w:r>
-      <w:r>
-        <w:t xml:space="preserve"> </w:t>
-      </w:r>
-      <w:r>
-        <w:t>Executive</w:t>
-      </w:r>
-      <w:r>
-        <w:t xml:space="preserve"> </w:t>
-      </w:r>
-      <w:r>
-        <w:t>Order</w:t>
-      </w:r>
-      <w:r>
-        <w:t xml:space="preserve"> </w:t>
-      </w:r>
-      <w:r>
-        <w:t>Corp</w:t>
-      </w:r>
-      <w:r>
-        <w:t xml:space="preserve"> </w:t>
-      </w:r>
-      <w:r>
-        <w:t>-</w:t>
-      </w:r>
-      <w:r>
-        <w:t xml:space="preserve"> </w:t>
-      </w:r>
-      <w:r>
-        <w:t>Atlanta</w:t>
+        <w:t>CONTACT:</w:t>
+      </w:r>
+      <w:r>
+        <w:t xml:space="preserve"> Executive Order Corp</w:t>
+      </w:r>
+      <w:r>
+        <w:t>oration</w:t>
+      </w:r>
+      <w:r>
+        <w:t xml:space="preserve"> - Atlanta</w:t>
       </w:r>
     </w:p>
     <w:p>
@@ -37892,7 +36515,13 @@
         <w:spacing w:after="0" w:line="240" w:lineRule="auto"/>
       </w:pPr>
       <w:r>
-        <w:t>CONTACT:</w:t>
+        <w:t>Steven</w:t>
+      </w:r>
+      <w:r>
+        <w:t xml:space="preserve"> </w:t>
+      </w:r>
+      <w:r>
+        <w:t>Woodward</w:t>
       </w:r>
     </w:p>
     <w:p>
@@ -37900,13 +36529,19 @@
         <w:spacing w:after="0" w:line="240" w:lineRule="auto"/>
       </w:pPr>
       <w:r>
-        <w:t>Steven</w:t>
-      </w:r>
-      <w:r>
-        <w:t xml:space="preserve"> </w:t>
-      </w:r>
-      <w:r>
-        <w:t>Woodward</w:t>
+        <w:t>Telephone:</w:t>
+      </w:r>
+      <w:r>
+        <w:t xml:space="preserve"> </w:t>
+      </w:r>
+      <w:r>
+        <w:t>(770)</w:t>
+      </w:r>
+      <w:r>
+        <w:t xml:space="preserve"> </w:t>
+      </w:r>
+      <w:r>
+        <w:t>998-3900</w:t>
       </w:r>
     </w:p>
     <w:p>
@@ -37914,19 +36549,13 @@
         <w:spacing w:after="0" w:line="240" w:lineRule="auto"/>
       </w:pPr>
       <w:r>
-        <w:t>Telephone:</w:t>
-      </w:r>
-      <w:r>
-        <w:t xml:space="preserve"> </w:t>
-      </w:r>
-      <w:r>
-        <w:t>(770)</w:t>
-      </w:r>
-      <w:r>
-        <w:t xml:space="preserve"> </w:t>
-      </w:r>
-      <w:r>
-        <w:t>998-3900</w:t>
+        <w:t>Email:</w:t>
+      </w:r>
+      <w:r>
+        <w:t xml:space="preserve"> </w:t>
+      </w:r>
+      <w:r>
+        <w:t>swoodward@iotbpm.com</w:t>
       </w:r>
     </w:p>
     <w:p>
@@ -37934,27 +36563,32 @@
         <w:spacing w:after="0" w:line="240" w:lineRule="auto"/>
       </w:pPr>
       <w:r>
-        <w:t>Email:</w:t>
-      </w:r>
-      <w:r>
-        <w:t xml:space="preserve"> </w:t>
-      </w:r>
-      <w:r>
-        <w:t>swoodward@iotbpm.com</w:t>
-      </w:r>
-    </w:p>
-    <w:p>
-      <w:pPr>
-        <w:spacing w:after="0" w:line="240" w:lineRule="auto"/>
-      </w:pPr>
-      <w:r>
         <w:t>URL:</w:t>
       </w:r>
       <w:r>
         <w:t xml:space="preserve"> </w:t>
       </w:r>
       <w:r>
+        <w:t>http://www.</w:t>
+      </w:r>
+      <w:r>
+        <w:t>eodas.</w:t>
+      </w:r>
+      <w:r>
+        <w:t>com</w:t>
+      </w:r>
+      <w:r>
+        <w:tab/>
+      </w:r>
+      <w:r>
+        <w:tab/>
         <w:t>http://www.iotbpm.com</w:t>
+      </w:r>
+      <w:r>
+        <w:tab/>
+      </w:r>
+      <w:r>
+        <w:t>http://www.satellitetron.com</w:t>
       </w:r>
     </w:p>
     <w:p>
@@ -39458,7 +38092,7 @@
   <w:style w:type="paragraph" w:default="1" w:styleId="Normal">
     <w:name w:val="Normal"/>
     <w:qFormat/>
-    <w:rsid w:val="00440CF8"/>
+    <w:rsid w:val="005F469F"/>
   </w:style>
   <w:style w:type="paragraph" w:styleId="Heading1">
     <w:name w:val="heading 1"/>
@@ -39627,6 +38261,7 @@
   <w:style w:type="character" w:default="1" w:styleId="DefaultParagraphFont">
     <w:name w:val="Default Paragraph Font"/>
     <w:uiPriority w:val="1"/>
+    <w:semiHidden/>
     <w:unhideWhenUsed/>
   </w:style>
   <w:style w:type="table" w:default="1" w:styleId="TableNormal">
